--- a/src/main/resources/Litigation API Doc.docx
+++ b/src/main/resources/Litigation API Doc.docx
@@ -3,8 +3,5281 @@
 <w:document xmlns:wpc="http://schemas.microsoft.com/office/word/2010/wordprocessingCanvas" xmlns:mc="http://schemas.openxmlformats.org/markup-compatibility/2006" xmlns:o="urn:schemas-microsoft-com:office:office" xmlns:r="http://schemas.openxmlformats.org/officeDocument/2006/relationships" xmlns:m="http://schemas.openxmlformats.org/officeDocument/2006/math" xmlns:v="urn:schemas-microsoft-com:vml" xmlns:wp14="http://schemas.microsoft.com/office/word/2010/wordprocessingDrawing" xmlns:wp="http://schemas.openxmlformats.org/drawingml/2006/wordprocessingDrawing" xmlns:w10="urn:schemas-microsoft-com:office:word" xmlns:w="http://schemas.openxmlformats.org/wordprocessingml/2006/main" xmlns:w14="http://schemas.microsoft.com/office/word/2010/wordml" xmlns:w15="http://schemas.microsoft.com/office/word/2012/wordml" xmlns:wpg="http://schemas.microsoft.com/office/word/2010/wordprocessingGroup" xmlns:wpi="http://schemas.microsoft.com/office/word/2010/wordprocessingInk" xmlns:wne="http://schemas.microsoft.com/office/word/2006/wordml" xmlns:wps="http://schemas.microsoft.com/office/word/2010/wordprocessingShape" mc:Ignorable="w14 w15 wp14">
   <w:body>
     <w:p>
+      <w:pPr>
+        <w:spacing w:after="0" w:line="240" w:lineRule="auto"/>
+        <w:jc w:val="center"/>
+        <w:rPr>
+          <w:b/>
+          <w:sz w:val="32"/>
+        </w:rPr>
+      </w:pPr>
+      <w:r>
+        <w:rPr>
+          <w:b/>
+          <w:sz w:val="32"/>
+        </w:rPr>
+        <w:t xml:space="preserve">Common </w:t>
+      </w:r>
+      <w:r>
+        <w:rPr>
+          <w:b/>
+          <w:sz w:val="32"/>
+        </w:rPr>
+        <w:t>URL</w:t>
+      </w:r>
+      <w:r>
+        <w:rPr>
+          <w:b/>
+          <w:sz w:val="32"/>
+        </w:rPr>
+        <w:t xml:space="preserve">: </w:t>
+      </w:r>
+      <w:r>
+        <w:rPr>
+          <w:sz w:val="32"/>
+        </w:rPr>
+        <w:t>http://localhost</w:t>
+      </w:r>
+      <w:r>
+        <w:rPr>
+          <w:sz w:val="32"/>
+        </w:rPr>
+        <w:t>:</w:t>
+      </w:r>
+      <w:r>
+        <w:rPr>
+          <w:sz w:val="32"/>
+        </w:rPr>
+        <w:t>8080</w:t>
+      </w:r>
+      <w:r>
+        <w:rPr>
+          <w:sz w:val="32"/>
+        </w:rPr>
+        <w:t>/</w:t>
+      </w:r>
+      <w:r>
+        <w:rPr>
+          <w:sz w:val="32"/>
+        </w:rPr>
+        <w:t>Litigation</w:t>
+      </w:r>
+    </w:p>
+    <w:p>
+      <w:pPr>
+        <w:spacing w:after="0" w:line="240" w:lineRule="auto"/>
+        <w:rPr>
+          <w:b/>
+          <w:sz w:val="32"/>
+        </w:rPr>
+      </w:pPr>
+    </w:p>
+    <w:p>
+      <w:pPr>
+        <w:spacing w:after="0" w:line="240" w:lineRule="auto"/>
+        <w:rPr>
+          <w:b/>
+          <w:sz w:val="34"/>
+          <w:szCs w:val="34"/>
+          <w:u w:val="single"/>
+        </w:rPr>
+      </w:pPr>
+      <w:r>
+        <w:rPr>
+          <w:b/>
+          <w:sz w:val="34"/>
+          <w:szCs w:val="34"/>
+          <w:u w:val="single"/>
+        </w:rPr>
+        <w:t xml:space="preserve">. </w:t>
+      </w:r>
+    </w:p>
+    <w:p>
+      <w:pPr>
+        <w:spacing w:after="0" w:line="240" w:lineRule="auto"/>
+        <w:rPr>
+          <w:sz w:val="26"/>
+          <w:szCs w:val="26"/>
+        </w:rPr>
+      </w:pPr>
+      <w:proofErr w:type="gramStart"/>
+      <w:r>
+        <w:rPr>
+          <w:b/>
+          <w:sz w:val="26"/>
+          <w:szCs w:val="26"/>
+        </w:rPr>
+        <w:t>url</w:t>
+      </w:r>
+      <w:proofErr w:type="gramEnd"/>
+      <w:r>
+        <w:rPr>
+          <w:b/>
+          <w:sz w:val="26"/>
+          <w:szCs w:val="26"/>
+        </w:rPr>
+        <w:t>:</w:t>
+      </w:r>
+      <w:r>
+        <w:rPr>
+          <w:sz w:val="26"/>
+          <w:szCs w:val="26"/>
+        </w:rPr>
+        <w:t xml:space="preserve"> </w:t>
+      </w:r>
+      <w:r>
+        <w:rPr>
+          <w:sz w:val="26"/>
+          <w:szCs w:val="26"/>
+        </w:rPr>
+        <w:t>common URL</w:t>
+      </w:r>
+      <w:r>
+        <w:rPr>
+          <w:sz w:val="26"/>
+          <w:szCs w:val="26"/>
+        </w:rPr>
+        <w:t>/</w:t>
+      </w:r>
+    </w:p>
+    <w:p>
+      <w:pPr>
+        <w:spacing w:after="0" w:line="240" w:lineRule="auto"/>
+        <w:rPr>
+          <w:sz w:val="26"/>
+          <w:szCs w:val="26"/>
+        </w:rPr>
+      </w:pPr>
+      <w:r>
+        <w:rPr>
+          <w:b/>
+          <w:sz w:val="26"/>
+          <w:szCs w:val="26"/>
+        </w:rPr>
+        <w:t>Method:</w:t>
+      </w:r>
+      <w:r>
+        <w:rPr>
+          <w:sz w:val="26"/>
+          <w:szCs w:val="26"/>
+        </w:rPr>
+        <w:t xml:space="preserve"> </w:t>
+      </w:r>
+    </w:p>
+    <w:p>
+      <w:pPr>
+        <w:spacing w:after="0" w:line="240" w:lineRule="auto"/>
+        <w:rPr>
+          <w:sz w:val="26"/>
+          <w:szCs w:val="26"/>
+        </w:rPr>
+      </w:pPr>
+      <w:r>
+        <w:rPr>
+          <w:b/>
+          <w:sz w:val="26"/>
+          <w:szCs w:val="26"/>
+        </w:rPr>
+        <w:t>Request:</w:t>
+      </w:r>
+      <w:r>
+        <w:rPr>
+          <w:b/>
+          <w:sz w:val="26"/>
+          <w:szCs w:val="26"/>
+        </w:rPr>
+        <w:t xml:space="preserve"> </w:t>
+      </w:r>
+    </w:p>
+    <w:p>
+      <w:pPr>
+        <w:spacing w:after="0" w:line="240" w:lineRule="auto"/>
+        <w:rPr>
+          <w:sz w:val="26"/>
+          <w:szCs w:val="26"/>
+        </w:rPr>
+      </w:pPr>
+      <w:r>
+        <w:rPr>
+          <w:b/>
+          <w:sz w:val="26"/>
+          <w:szCs w:val="26"/>
+        </w:rPr>
+        <w:t>Response:</w:t>
+      </w:r>
+      <w:r>
+        <w:rPr>
+          <w:b/>
+          <w:sz w:val="26"/>
+          <w:szCs w:val="26"/>
+        </w:rPr>
+        <w:t xml:space="preserve"> </w:t>
+      </w:r>
+    </w:p>
+    <w:p>
+      <w:pPr>
+        <w:spacing w:after="0" w:line="240" w:lineRule="auto"/>
+        <w:rPr>
+          <w:b/>
+          <w:sz w:val="32"/>
+        </w:rPr>
+      </w:pPr>
+    </w:p>
+    <w:p>
+      <w:pPr>
+        <w:spacing w:after="0" w:line="240" w:lineRule="auto"/>
+        <w:rPr>
+          <w:b/>
+          <w:sz w:val="34"/>
+          <w:szCs w:val="34"/>
+          <w:u w:val="single"/>
+        </w:rPr>
+      </w:pPr>
+      <w:r>
+        <w:rPr>
+          <w:b/>
+          <w:sz w:val="34"/>
+          <w:szCs w:val="34"/>
+          <w:u w:val="single"/>
+        </w:rPr>
+        <w:t>1. Login</w:t>
+      </w:r>
+    </w:p>
+    <w:p>
+      <w:pPr>
+        <w:spacing w:after="0" w:line="240" w:lineRule="auto"/>
+        <w:rPr>
+          <w:sz w:val="26"/>
+          <w:szCs w:val="26"/>
+        </w:rPr>
+      </w:pPr>
+      <w:proofErr w:type="gramStart"/>
+      <w:r>
+        <w:rPr>
+          <w:b/>
+          <w:sz w:val="26"/>
+          <w:szCs w:val="26"/>
+        </w:rPr>
+        <w:t>url</w:t>
+      </w:r>
+      <w:proofErr w:type="gramEnd"/>
+      <w:r>
+        <w:rPr>
+          <w:b/>
+          <w:sz w:val="26"/>
+          <w:szCs w:val="26"/>
+        </w:rPr>
+        <w:t>:</w:t>
+      </w:r>
+      <w:r>
+        <w:rPr>
+          <w:sz w:val="26"/>
+          <w:szCs w:val="26"/>
+        </w:rPr>
+        <w:t xml:space="preserve"> </w:t>
+      </w:r>
+      <w:r>
+        <w:rPr>
+          <w:sz w:val="26"/>
+          <w:szCs w:val="26"/>
+        </w:rPr>
+        <w:t>common URL</w:t>
+      </w:r>
+      <w:r>
+        <w:rPr>
+          <w:sz w:val="26"/>
+          <w:szCs w:val="26"/>
+        </w:rPr>
+        <w:t>/login</w:t>
+      </w:r>
+    </w:p>
+    <w:p>
+      <w:pPr>
+        <w:spacing w:after="0" w:line="240" w:lineRule="auto"/>
+        <w:rPr>
+          <w:sz w:val="26"/>
+          <w:szCs w:val="26"/>
+        </w:rPr>
+      </w:pPr>
+      <w:r>
+        <w:rPr>
+          <w:b/>
+          <w:sz w:val="26"/>
+          <w:szCs w:val="26"/>
+        </w:rPr>
+        <w:t>Method:</w:t>
+      </w:r>
+      <w:r>
+        <w:rPr>
+          <w:sz w:val="26"/>
+          <w:szCs w:val="26"/>
+        </w:rPr>
+        <w:t xml:space="preserve"> Post</w:t>
+      </w:r>
+    </w:p>
+    <w:p>
+      <w:pPr>
+        <w:spacing w:after="0" w:line="240" w:lineRule="auto"/>
+        <w:rPr>
+          <w:sz w:val="26"/>
+          <w:szCs w:val="26"/>
+          <w:u w:val="single"/>
+        </w:rPr>
+      </w:pPr>
+    </w:p>
+    <w:p>
+      <w:pPr>
+        <w:spacing w:after="0" w:line="240" w:lineRule="auto"/>
+        <w:rPr>
+          <w:sz w:val="26"/>
+          <w:szCs w:val="26"/>
+          <w:u w:val="single"/>
+        </w:rPr>
+      </w:pPr>
+      <w:proofErr w:type="gramStart"/>
+      <w:r>
+        <w:rPr>
+          <w:sz w:val="26"/>
+          <w:szCs w:val="26"/>
+          <w:u w:val="single"/>
+        </w:rPr>
+        <w:t>a</w:t>
+      </w:r>
+      <w:proofErr w:type="gramEnd"/>
+      <w:r>
+        <w:rPr>
+          <w:sz w:val="26"/>
+          <w:szCs w:val="26"/>
+          <w:u w:val="single"/>
+        </w:rPr>
+        <w:t>. For Admin:</w:t>
+      </w:r>
+    </w:p>
+    <w:p>
+      <w:pPr>
+        <w:spacing w:after="0" w:line="240" w:lineRule="auto"/>
+        <w:rPr>
+          <w:b/>
+          <w:sz w:val="26"/>
+          <w:szCs w:val="26"/>
+        </w:rPr>
+      </w:pPr>
+    </w:p>
+    <w:p>
+      <w:pPr>
+        <w:spacing w:after="0" w:line="240" w:lineRule="auto"/>
+        <w:rPr>
+          <w:sz w:val="26"/>
+          <w:szCs w:val="26"/>
+        </w:rPr>
+      </w:pPr>
+      <w:r>
+        <w:rPr>
+          <w:b/>
+          <w:sz w:val="26"/>
+          <w:szCs w:val="26"/>
+        </w:rPr>
+        <w:t>Request:</w:t>
+      </w:r>
+    </w:p>
+    <w:p>
+      <w:pPr>
+        <w:spacing w:after="0" w:line="240" w:lineRule="auto"/>
+      </w:pPr>
+      <w:r>
+        <w:t>{</w:t>
+      </w:r>
+    </w:p>
+    <w:p>
+      <w:pPr>
+        <w:spacing w:after="0" w:line="240" w:lineRule="auto"/>
+      </w:pPr>
+      <w:r>
+        <w:tab/>
+        <w:t>"</w:t>
+      </w:r>
+      <w:proofErr w:type="spellStart"/>
+      <w:proofErr w:type="gramStart"/>
+      <w:r>
+        <w:t>userID</w:t>
+      </w:r>
+      <w:proofErr w:type="spellEnd"/>
+      <w:proofErr w:type="gramEnd"/>
+      <w:r>
+        <w:t>" : "</w:t>
+      </w:r>
+      <w:r>
+        <w:t>Admin</w:t>
+      </w:r>
+      <w:r>
+        <w:t>",</w:t>
+      </w:r>
+    </w:p>
+    <w:p>
+      <w:pPr>
+        <w:spacing w:after="0" w:line="240" w:lineRule="auto"/>
+      </w:pPr>
+      <w:r>
+        <w:tab/>
+        <w:t>"</w:t>
+      </w:r>
+      <w:proofErr w:type="gramStart"/>
+      <w:r>
+        <w:t>password</w:t>
+      </w:r>
+      <w:proofErr w:type="gramEnd"/>
+      <w:r>
+        <w:t>" : "Admin"</w:t>
+      </w:r>
+    </w:p>
+    <w:p>
+      <w:pPr>
+        <w:spacing w:after="0" w:line="240" w:lineRule="auto"/>
+      </w:pPr>
+      <w:r>
+        <w:t>}</w:t>
+      </w:r>
+    </w:p>
+    <w:p>
+      <w:pPr>
+        <w:spacing w:after="0" w:line="240" w:lineRule="auto"/>
+        <w:rPr>
+          <w:b/>
+          <w:sz w:val="26"/>
+          <w:szCs w:val="26"/>
+        </w:rPr>
+      </w:pPr>
+    </w:p>
+    <w:p>
+      <w:pPr>
+        <w:spacing w:after="0" w:line="240" w:lineRule="auto"/>
+        <w:rPr>
+          <w:sz w:val="26"/>
+          <w:szCs w:val="26"/>
+        </w:rPr>
+      </w:pPr>
+      <w:r>
+        <w:rPr>
+          <w:b/>
+          <w:sz w:val="26"/>
+          <w:szCs w:val="26"/>
+        </w:rPr>
+        <w:t>Response:</w:t>
+      </w:r>
+    </w:p>
+    <w:p>
+      <w:pPr>
+        <w:spacing w:after="0" w:line="240" w:lineRule="auto"/>
+      </w:pPr>
+      <w:r>
+        <w:t>{</w:t>
+      </w:r>
+    </w:p>
+    <w:p>
+      <w:pPr>
+        <w:spacing w:after="0" w:line="240" w:lineRule="auto"/>
+      </w:pPr>
+      <w:r>
+        <w:t>    "</w:t>
+      </w:r>
+      <w:proofErr w:type="gramStart"/>
+      <w:r>
+        <w:t>result</w:t>
+      </w:r>
+      <w:proofErr w:type="gramEnd"/>
+      <w:r>
+        <w:t>": "Success",</w:t>
+      </w:r>
+    </w:p>
+    <w:p>
+      <w:pPr>
+        <w:spacing w:after="0" w:line="240" w:lineRule="auto"/>
+      </w:pPr>
+      <w:r>
+        <w:t>    "Message": "Successfully Logged In",</w:t>
+      </w:r>
+    </w:p>
+    <w:p>
+      <w:pPr>
+        <w:spacing w:after="0" w:line="240" w:lineRule="auto"/>
+      </w:pPr>
+      <w:r>
+        <w:t>    "</w:t>
+      </w:r>
+      <w:proofErr w:type="spellStart"/>
+      <w:proofErr w:type="gramStart"/>
+      <w:r>
+        <w:t>userDetails</w:t>
+      </w:r>
+      <w:proofErr w:type="spellEnd"/>
+      <w:proofErr w:type="gramEnd"/>
+      <w:r>
+        <w:t>": {</w:t>
+      </w:r>
+    </w:p>
+    <w:p>
+      <w:pPr>
+        <w:spacing w:after="0" w:line="240" w:lineRule="auto"/>
+      </w:pPr>
+      <w:r>
+        <w:t>        "</w:t>
+      </w:r>
+      <w:proofErr w:type="spellStart"/>
+      <w:proofErr w:type="gramStart"/>
+      <w:r>
+        <w:t>roleID</w:t>
+      </w:r>
+      <w:proofErr w:type="spellEnd"/>
+      <w:proofErr w:type="gramEnd"/>
+      <w:r>
+        <w:t>": 1,</w:t>
+      </w:r>
+    </w:p>
+    <w:p>
+      <w:pPr>
+        <w:spacing w:after="0" w:line="240" w:lineRule="auto"/>
+      </w:pPr>
+      <w:r>
+        <w:t>        "</w:t>
+      </w:r>
+      <w:proofErr w:type="spellStart"/>
+      <w:proofErr w:type="gramStart"/>
+      <w:r>
+        <w:t>userName</w:t>
+      </w:r>
+      <w:proofErr w:type="spellEnd"/>
+      <w:proofErr w:type="gramEnd"/>
+      <w:r>
+        <w:t>": "Administrator",</w:t>
+      </w:r>
+    </w:p>
+    <w:p>
+      <w:pPr>
+        <w:spacing w:after="0" w:line="240" w:lineRule="auto"/>
+      </w:pPr>
+      <w:r>
+        <w:t>        "ID": 1,</w:t>
+      </w:r>
+    </w:p>
+    <w:p>
+      <w:pPr>
+        <w:spacing w:after="0" w:line="240" w:lineRule="auto"/>
+      </w:pPr>
+      <w:r>
+        <w:t>        "</w:t>
+      </w:r>
+      <w:proofErr w:type="spellStart"/>
+      <w:proofErr w:type="gramStart"/>
+      <w:r>
+        <w:t>employeeID</w:t>
+      </w:r>
+      <w:proofErr w:type="spellEnd"/>
+      <w:proofErr w:type="gramEnd"/>
+      <w:r>
+        <w:t>": 0</w:t>
+      </w:r>
+    </w:p>
+    <w:p>
+      <w:pPr>
+        <w:spacing w:after="0" w:line="240" w:lineRule="auto"/>
+      </w:pPr>
+      <w:r>
+        <w:t>    }</w:t>
+      </w:r>
+    </w:p>
+    <w:p>
+      <w:pPr>
+        <w:spacing w:after="0" w:line="240" w:lineRule="auto"/>
+      </w:pPr>
+      <w:r>
+        <w:t>}</w:t>
+      </w:r>
+    </w:p>
+    <w:p>
+      <w:pPr>
+        <w:spacing w:after="0" w:line="240" w:lineRule="auto"/>
+        <w:rPr>
+          <w:u w:val="single"/>
+        </w:rPr>
+      </w:pPr>
+    </w:p>
+    <w:p>
+      <w:pPr>
+        <w:spacing w:after="0" w:line="240" w:lineRule="auto"/>
+        <w:rPr>
+          <w:sz w:val="26"/>
+          <w:szCs w:val="26"/>
+          <w:u w:val="single"/>
+        </w:rPr>
+      </w:pPr>
+      <w:proofErr w:type="gramStart"/>
+      <w:r>
+        <w:rPr>
+          <w:sz w:val="26"/>
+          <w:szCs w:val="26"/>
+          <w:u w:val="single"/>
+        </w:rPr>
+        <w:t>b</w:t>
+      </w:r>
+      <w:proofErr w:type="gramEnd"/>
+      <w:r>
+        <w:rPr>
+          <w:sz w:val="26"/>
+          <w:szCs w:val="26"/>
+          <w:u w:val="single"/>
+        </w:rPr>
+        <w:t>. For Employee</w:t>
+      </w:r>
+    </w:p>
+    <w:p>
+      <w:pPr>
+        <w:spacing w:after="0" w:line="240" w:lineRule="auto"/>
+        <w:rPr>
+          <w:b/>
+          <w:sz w:val="26"/>
+          <w:szCs w:val="26"/>
+        </w:rPr>
+      </w:pPr>
+    </w:p>
+    <w:p>
+      <w:pPr>
+        <w:spacing w:after="0" w:line="240" w:lineRule="auto"/>
+        <w:rPr>
+          <w:sz w:val="26"/>
+          <w:szCs w:val="26"/>
+        </w:rPr>
+      </w:pPr>
+      <w:r>
+        <w:rPr>
+          <w:b/>
+          <w:sz w:val="26"/>
+          <w:szCs w:val="26"/>
+        </w:rPr>
+        <w:t>Request:</w:t>
+      </w:r>
+    </w:p>
+    <w:p>
+      <w:pPr>
+        <w:spacing w:after="0" w:line="240" w:lineRule="auto"/>
+      </w:pPr>
+      <w:r>
+        <w:t>{</w:t>
+      </w:r>
+    </w:p>
+    <w:p>
+      <w:pPr>
+        <w:spacing w:after="0" w:line="240" w:lineRule="auto"/>
+      </w:pPr>
+      <w:r>
+        <w:tab/>
+        <w:t>"</w:t>
+      </w:r>
+      <w:proofErr w:type="spellStart"/>
+      <w:proofErr w:type="gramStart"/>
+      <w:r>
+        <w:t>userID</w:t>
+      </w:r>
+      <w:proofErr w:type="spellEnd"/>
+      <w:proofErr w:type="gramEnd"/>
+      <w:r>
+        <w:t>" : "</w:t>
+      </w:r>
+      <w:r>
+        <w:t>Admin</w:t>
+      </w:r>
+      <w:r>
+        <w:t>",</w:t>
+      </w:r>
+    </w:p>
+    <w:p>
+      <w:pPr>
+        <w:spacing w:after="0" w:line="240" w:lineRule="auto"/>
+      </w:pPr>
+      <w:r>
+        <w:tab/>
+        <w:t>"</w:t>
+      </w:r>
+      <w:proofErr w:type="gramStart"/>
+      <w:r>
+        <w:t>password</w:t>
+      </w:r>
+      <w:proofErr w:type="gramEnd"/>
+      <w:r>
+        <w:t>" : "Admin"</w:t>
+      </w:r>
+    </w:p>
+    <w:p>
+      <w:pPr>
+        <w:spacing w:after="0" w:line="240" w:lineRule="auto"/>
+      </w:pPr>
+      <w:r>
+        <w:t>}</w:t>
+      </w:r>
+    </w:p>
+    <w:p>
+      <w:pPr>
+        <w:spacing w:after="0" w:line="240" w:lineRule="auto"/>
+        <w:rPr>
+          <w:b/>
+          <w:sz w:val="26"/>
+          <w:szCs w:val="26"/>
+        </w:rPr>
+      </w:pPr>
+    </w:p>
+    <w:p>
+      <w:pPr>
+        <w:spacing w:after="0" w:line="240" w:lineRule="auto"/>
+        <w:rPr>
+          <w:sz w:val="26"/>
+          <w:szCs w:val="26"/>
+        </w:rPr>
+      </w:pPr>
+      <w:r>
+        <w:rPr>
+          <w:b/>
+          <w:sz w:val="26"/>
+          <w:szCs w:val="26"/>
+        </w:rPr>
+        <w:t>Response:</w:t>
+      </w:r>
+    </w:p>
+    <w:p>
+      <w:pPr>
+        <w:spacing w:after="0" w:line="240" w:lineRule="auto"/>
+      </w:pPr>
+      <w:r>
+        <w:t>{</w:t>
+      </w:r>
+    </w:p>
+    <w:p>
+      <w:pPr>
+        <w:spacing w:after="0" w:line="240" w:lineRule="auto"/>
+      </w:pPr>
+      <w:r>
+        <w:t>    "</w:t>
+      </w:r>
+      <w:proofErr w:type="gramStart"/>
+      <w:r>
+        <w:t>result</w:t>
+      </w:r>
+      <w:proofErr w:type="gramEnd"/>
+      <w:r>
+        <w:t>": "Success",</w:t>
+      </w:r>
+    </w:p>
+    <w:p>
+      <w:pPr>
+        <w:spacing w:after="0" w:line="240" w:lineRule="auto"/>
+      </w:pPr>
+      <w:r>
+        <w:t>    "Message": "Successfully Logged In",</w:t>
+      </w:r>
+    </w:p>
+    <w:p>
+      <w:pPr>
+        <w:spacing w:after="0" w:line="240" w:lineRule="auto"/>
+      </w:pPr>
+      <w:r>
+        <w:t>    "</w:t>
+      </w:r>
+      <w:proofErr w:type="spellStart"/>
+      <w:proofErr w:type="gramStart"/>
+      <w:r>
+        <w:t>userDetails</w:t>
+      </w:r>
+      <w:proofErr w:type="spellEnd"/>
+      <w:proofErr w:type="gramEnd"/>
+      <w:r>
+        <w:t>": {</w:t>
+      </w:r>
+    </w:p>
+    <w:p>
+      <w:pPr>
+        <w:spacing w:after="0" w:line="240" w:lineRule="auto"/>
+      </w:pPr>
+      <w:r>
+        <w:t>        "</w:t>
+      </w:r>
+      <w:proofErr w:type="spellStart"/>
+      <w:proofErr w:type="gramStart"/>
+      <w:r>
+        <w:t>roleID</w:t>
+      </w:r>
+      <w:proofErr w:type="spellEnd"/>
+      <w:proofErr w:type="gramEnd"/>
+      <w:r>
+        <w:t>": 2,</w:t>
+      </w:r>
+    </w:p>
+    <w:p>
+      <w:pPr>
+        <w:spacing w:after="0" w:line="240" w:lineRule="auto"/>
+      </w:pPr>
+      <w:r>
+        <w:t>        "</w:t>
+      </w:r>
+      <w:proofErr w:type="gramStart"/>
+      <w:r>
+        <w:t>email</w:t>
+      </w:r>
+      <w:proofErr w:type="gramEnd"/>
+      <w:r>
+        <w:t>": "kvimal.kumar@gov.in",</w:t>
+      </w:r>
+    </w:p>
+    <w:p>
+      <w:pPr>
+        <w:spacing w:after="0" w:line="240" w:lineRule="auto"/>
+      </w:pPr>
+      <w:r>
+        <w:t>        "</w:t>
+      </w:r>
+      <w:proofErr w:type="spellStart"/>
+      <w:proofErr w:type="gramStart"/>
+      <w:r>
+        <w:t>mobileNumber</w:t>
+      </w:r>
+      <w:proofErr w:type="spellEnd"/>
+      <w:proofErr w:type="gramEnd"/>
+      <w:r>
+        <w:t>": "8498890000",</w:t>
+      </w:r>
+    </w:p>
+    <w:p>
+      <w:pPr>
+        <w:spacing w:after="0" w:line="240" w:lineRule="auto"/>
+      </w:pPr>
+      <w:r>
+        <w:t>        "</w:t>
+      </w:r>
+      <w:proofErr w:type="spellStart"/>
+      <w:proofErr w:type="gramStart"/>
+      <w:r>
+        <w:t>userName</w:t>
+      </w:r>
+      <w:proofErr w:type="spellEnd"/>
+      <w:proofErr w:type="gramEnd"/>
+      <w:r>
+        <w:t>": "K Vimal Kumar",</w:t>
+      </w:r>
+    </w:p>
+    <w:p>
+      <w:pPr>
+        <w:spacing w:after="0" w:line="240" w:lineRule="auto"/>
+      </w:pPr>
+      <w:r>
+        <w:t>        "ID": 2,</w:t>
+      </w:r>
+    </w:p>
+    <w:p>
+      <w:pPr>
+        <w:spacing w:after="0" w:line="240" w:lineRule="auto"/>
+      </w:pPr>
+      <w:r>
+        <w:t>        "</w:t>
+      </w:r>
+      <w:proofErr w:type="spellStart"/>
+      <w:proofErr w:type="gramStart"/>
+      <w:r>
+        <w:t>employeeID</w:t>
+      </w:r>
+      <w:proofErr w:type="spellEnd"/>
+      <w:proofErr w:type="gramEnd"/>
+      <w:r>
+        <w:t>": 1</w:t>
+      </w:r>
+    </w:p>
+    <w:p>
+      <w:pPr>
+        <w:spacing w:after="0" w:line="240" w:lineRule="auto"/>
+      </w:pPr>
+      <w:r>
+        <w:lastRenderedPageBreak/>
+        <w:t>    }</w:t>
+      </w:r>
+    </w:p>
+    <w:p>
+      <w:pPr>
+        <w:spacing w:after="0" w:line="240" w:lineRule="auto"/>
+      </w:pPr>
+      <w:r>
+        <w:t>}</w:t>
+      </w:r>
+    </w:p>
+    <w:p>
+      <w:pPr>
+        <w:spacing w:after="0" w:line="240" w:lineRule="auto"/>
+        <w:rPr>
+          <w:b/>
+          <w:sz w:val="34"/>
+          <w:szCs w:val="34"/>
+          <w:u w:val="single"/>
+        </w:rPr>
+      </w:pPr>
+      <w:r>
+        <w:rPr>
+          <w:b/>
+          <w:sz w:val="34"/>
+          <w:szCs w:val="34"/>
+          <w:u w:val="single"/>
+        </w:rPr>
+        <w:t>2</w:t>
+      </w:r>
+      <w:r>
+        <w:rPr>
+          <w:b/>
+          <w:sz w:val="34"/>
+          <w:szCs w:val="34"/>
+          <w:u w:val="single"/>
+        </w:rPr>
+        <w:t>.</w:t>
+      </w:r>
+      <w:r>
+        <w:rPr>
+          <w:b/>
+          <w:sz w:val="34"/>
+          <w:szCs w:val="34"/>
+          <w:u w:val="single"/>
+        </w:rPr>
+        <w:t xml:space="preserve"> Ministry</w:t>
+      </w:r>
+      <w:r>
+        <w:rPr>
+          <w:b/>
+          <w:sz w:val="34"/>
+          <w:szCs w:val="34"/>
+          <w:u w:val="single"/>
+        </w:rPr>
+        <w:t xml:space="preserve"> </w:t>
+      </w:r>
+    </w:p>
+    <w:p>
+      <w:pPr>
+        <w:spacing w:after="0" w:line="240" w:lineRule="auto"/>
+        <w:rPr>
+          <w:b/>
+          <w:sz w:val="26"/>
+          <w:szCs w:val="26"/>
+        </w:rPr>
+      </w:pPr>
+    </w:p>
+    <w:p>
+      <w:pPr>
+        <w:pStyle w:val="ListParagraph"/>
+        <w:numPr>
+          <w:ilvl w:val="0"/>
+          <w:numId w:val="2"/>
+        </w:numPr>
+        <w:spacing w:after="0" w:line="240" w:lineRule="auto"/>
+        <w:rPr>
+          <w:sz w:val="26"/>
+          <w:szCs w:val="26"/>
+        </w:rPr>
+      </w:pPr>
+      <w:r>
+        <w:rPr>
+          <w:sz w:val="26"/>
+          <w:szCs w:val="26"/>
+        </w:rPr>
+        <w:t xml:space="preserve">To fetch </w:t>
+      </w:r>
+      <w:r>
+        <w:rPr>
+          <w:sz w:val="26"/>
+          <w:szCs w:val="26"/>
+        </w:rPr>
+        <w:t>list of ministries</w:t>
+      </w:r>
+      <w:r>
+        <w:rPr>
+          <w:sz w:val="26"/>
+          <w:szCs w:val="26"/>
+        </w:rPr>
+        <w:t xml:space="preserve"> </w:t>
+      </w:r>
+    </w:p>
+    <w:p>
+      <w:pPr>
+        <w:spacing w:after="0" w:line="240" w:lineRule="auto"/>
+        <w:rPr>
+          <w:b/>
+          <w:sz w:val="26"/>
+          <w:szCs w:val="26"/>
+        </w:rPr>
+      </w:pPr>
+    </w:p>
+    <w:p>
+      <w:pPr>
+        <w:spacing w:after="0" w:line="240" w:lineRule="auto"/>
+        <w:rPr>
+          <w:sz w:val="26"/>
+          <w:szCs w:val="26"/>
+        </w:rPr>
+      </w:pPr>
+      <w:proofErr w:type="gramStart"/>
+      <w:r>
+        <w:rPr>
+          <w:b/>
+          <w:sz w:val="26"/>
+          <w:szCs w:val="26"/>
+        </w:rPr>
+        <w:t>url</w:t>
+      </w:r>
+      <w:proofErr w:type="gramEnd"/>
+      <w:r>
+        <w:rPr>
+          <w:b/>
+          <w:sz w:val="26"/>
+          <w:szCs w:val="26"/>
+        </w:rPr>
+        <w:t>:</w:t>
+      </w:r>
+      <w:r>
+        <w:rPr>
+          <w:sz w:val="26"/>
+          <w:szCs w:val="26"/>
+        </w:rPr>
+        <w:t xml:space="preserve"> common URL/</w:t>
+      </w:r>
+      <w:r>
+        <w:rPr>
+          <w:sz w:val="26"/>
+          <w:szCs w:val="26"/>
+        </w:rPr>
+        <w:t>ministry</w:t>
+      </w:r>
+    </w:p>
+    <w:p>
+      <w:pPr>
+        <w:spacing w:after="0" w:line="240" w:lineRule="auto"/>
+        <w:rPr>
+          <w:sz w:val="26"/>
+          <w:szCs w:val="26"/>
+        </w:rPr>
+      </w:pPr>
+      <w:r>
+        <w:rPr>
+          <w:b/>
+          <w:sz w:val="26"/>
+          <w:szCs w:val="26"/>
+        </w:rPr>
+        <w:t>Method:</w:t>
+      </w:r>
+      <w:r>
+        <w:rPr>
+          <w:sz w:val="26"/>
+          <w:szCs w:val="26"/>
+        </w:rPr>
+        <w:t xml:space="preserve"> </w:t>
+      </w:r>
+      <w:r>
+        <w:rPr>
+          <w:sz w:val="26"/>
+          <w:szCs w:val="26"/>
+        </w:rPr>
+        <w:t>Get</w:t>
+      </w:r>
+    </w:p>
+    <w:p>
+      <w:pPr>
+        <w:spacing w:after="0" w:line="240" w:lineRule="auto"/>
+        <w:rPr>
+          <w:b/>
+          <w:sz w:val="26"/>
+          <w:szCs w:val="26"/>
+        </w:rPr>
+      </w:pPr>
+      <w:r>
+        <w:rPr>
+          <w:b/>
+          <w:sz w:val="26"/>
+          <w:szCs w:val="26"/>
+        </w:rPr>
+        <w:t>Response:</w:t>
+      </w:r>
+    </w:p>
+    <w:p>
+      <w:pPr>
+        <w:spacing w:after="0" w:line="240" w:lineRule="auto"/>
+      </w:pPr>
+      <w:r>
+        <w:t>{</w:t>
+      </w:r>
+    </w:p>
+    <w:p>
+      <w:pPr>
+        <w:spacing w:after="0" w:line="240" w:lineRule="auto"/>
+      </w:pPr>
+      <w:r>
+        <w:t>    "</w:t>
+      </w:r>
+      <w:proofErr w:type="spellStart"/>
+      <w:proofErr w:type="gramStart"/>
+      <w:r>
+        <w:t>ministryID</w:t>
+      </w:r>
+      <w:proofErr w:type="spellEnd"/>
+      <w:proofErr w:type="gramEnd"/>
+      <w:r>
+        <w:t>": 0,</w:t>
+      </w:r>
+    </w:p>
+    <w:p>
+      <w:pPr>
+        <w:spacing w:after="0" w:line="240" w:lineRule="auto"/>
+      </w:pPr>
+      <w:r>
+        <w:t>    "</w:t>
+      </w:r>
+      <w:proofErr w:type="gramStart"/>
+      <w:r>
+        <w:t>data</w:t>
+      </w:r>
+      <w:proofErr w:type="gramEnd"/>
+      <w:r>
+        <w:t>": [</w:t>
+      </w:r>
+    </w:p>
+    <w:p>
+      <w:pPr>
+        <w:spacing w:after="0" w:line="240" w:lineRule="auto"/>
+      </w:pPr>
+      <w:r>
+        <w:t>        {</w:t>
+      </w:r>
+    </w:p>
+    <w:p>
+      <w:pPr>
+        <w:spacing w:after="0" w:line="240" w:lineRule="auto"/>
+      </w:pPr>
+      <w:r>
+        <w:t>            "</w:t>
+      </w:r>
+      <w:proofErr w:type="spellStart"/>
+      <w:proofErr w:type="gramStart"/>
+      <w:r>
+        <w:t>ministryID</w:t>
+      </w:r>
+      <w:proofErr w:type="spellEnd"/>
+      <w:proofErr w:type="gramEnd"/>
+      <w:r>
+        <w:t>": 1,</w:t>
+      </w:r>
+    </w:p>
+    <w:p>
+      <w:pPr>
+        <w:spacing w:after="0" w:line="240" w:lineRule="auto"/>
+      </w:pPr>
+      <w:r>
+        <w:t>            "</w:t>
+      </w:r>
+      <w:proofErr w:type="spellStart"/>
+      <w:proofErr w:type="gramStart"/>
+      <w:r>
+        <w:t>ministryName</w:t>
+      </w:r>
+      <w:proofErr w:type="spellEnd"/>
+      <w:proofErr w:type="gramEnd"/>
+      <w:r>
+        <w:t>": "Agriculture &amp; Farmers Welfare",</w:t>
+      </w:r>
+    </w:p>
+    <w:p>
+      <w:pPr>
+        <w:spacing w:after="0" w:line="240" w:lineRule="auto"/>
+      </w:pPr>
+      <w:r>
+        <w:t>            "</w:t>
+      </w:r>
+      <w:proofErr w:type="gramStart"/>
+      <w:r>
+        <w:t>address</w:t>
+      </w:r>
+      <w:proofErr w:type="gramEnd"/>
+      <w:r>
+        <w:t>": "</w:t>
+      </w:r>
+      <w:r>
+        <w:t>Bangalore</w:t>
+      </w:r>
+      <w:r>
+        <w:t>",</w:t>
+      </w:r>
+    </w:p>
+    <w:p>
+      <w:pPr>
+        <w:spacing w:after="0" w:line="240" w:lineRule="auto"/>
+      </w:pPr>
+      <w:r>
+        <w:t>            "</w:t>
+      </w:r>
+      <w:proofErr w:type="spellStart"/>
+      <w:proofErr w:type="gramStart"/>
+      <w:r>
+        <w:t>typeOfAddress</w:t>
+      </w:r>
+      <w:proofErr w:type="spellEnd"/>
+      <w:proofErr w:type="gramEnd"/>
+      <w:r>
+        <w:t>": "</w:t>
+      </w:r>
+      <w:r>
+        <w:t>Regional</w:t>
+      </w:r>
+      <w:r>
+        <w:t>",</w:t>
+      </w:r>
+    </w:p>
+    <w:p>
+      <w:pPr>
+        <w:spacing w:after="0" w:line="240" w:lineRule="auto"/>
+      </w:pPr>
+      <w:r>
+        <w:t>            "</w:t>
+      </w:r>
+      <w:proofErr w:type="gramStart"/>
+      <w:r>
+        <w:t>date</w:t>
+      </w:r>
+      <w:proofErr w:type="gramEnd"/>
+      <w:r>
+        <w:t>": "0000-00-00 00:00:00"</w:t>
+      </w:r>
+    </w:p>
+    <w:p>
+      <w:pPr>
+        <w:spacing w:after="0" w:line="240" w:lineRule="auto"/>
+      </w:pPr>
+      <w:r>
+        <w:t>        }</w:t>
+      </w:r>
+    </w:p>
+    <w:p>
+      <w:pPr>
+        <w:spacing w:after="0" w:line="240" w:lineRule="auto"/>
+      </w:pPr>
+      <w:r>
+        <w:t xml:space="preserve">    </w:t>
+      </w:r>
+      <w:r>
+        <w:t>]</w:t>
+      </w:r>
+    </w:p>
+    <w:p>
+      <w:pPr>
+        <w:spacing w:after="0" w:line="240" w:lineRule="auto"/>
+      </w:pPr>
+      <w:r>
+        <w:t>}</w:t>
+      </w:r>
+    </w:p>
+    <w:p>
+      <w:pPr>
+        <w:spacing w:after="0" w:line="240" w:lineRule="auto"/>
+        <w:rPr>
+          <w:sz w:val="26"/>
+          <w:szCs w:val="26"/>
+        </w:rPr>
+      </w:pPr>
+    </w:p>
+    <w:p>
+      <w:pPr>
+        <w:pStyle w:val="ListParagraph"/>
+        <w:numPr>
+          <w:ilvl w:val="0"/>
+          <w:numId w:val="2"/>
+        </w:numPr>
+        <w:spacing w:after="0" w:line="240" w:lineRule="auto"/>
+        <w:rPr>
+          <w:sz w:val="26"/>
+          <w:szCs w:val="26"/>
+        </w:rPr>
+      </w:pPr>
+      <w:r>
+        <w:rPr>
+          <w:sz w:val="26"/>
+          <w:szCs w:val="26"/>
+        </w:rPr>
+        <w:t xml:space="preserve">To </w:t>
+      </w:r>
+      <w:r>
+        <w:rPr>
+          <w:sz w:val="26"/>
+          <w:szCs w:val="26"/>
+        </w:rPr>
+        <w:t>Add a ministry</w:t>
+      </w:r>
+      <w:r>
+        <w:rPr>
+          <w:sz w:val="26"/>
+          <w:szCs w:val="26"/>
+        </w:rPr>
+        <w:t xml:space="preserve"> </w:t>
+      </w:r>
+    </w:p>
+    <w:p>
+      <w:pPr>
+        <w:spacing w:after="0" w:line="240" w:lineRule="auto"/>
+        <w:rPr>
+          <w:b/>
+          <w:sz w:val="26"/>
+          <w:szCs w:val="26"/>
+        </w:rPr>
+      </w:pPr>
+    </w:p>
+    <w:p>
+      <w:pPr>
+        <w:spacing w:after="0" w:line="240" w:lineRule="auto"/>
+        <w:rPr>
+          <w:sz w:val="26"/>
+          <w:szCs w:val="26"/>
+        </w:rPr>
+      </w:pPr>
+      <w:proofErr w:type="gramStart"/>
+      <w:r>
+        <w:rPr>
+          <w:b/>
+          <w:sz w:val="26"/>
+          <w:szCs w:val="26"/>
+        </w:rPr>
+        <w:t>url</w:t>
+      </w:r>
+      <w:proofErr w:type="gramEnd"/>
+      <w:r>
+        <w:rPr>
+          <w:b/>
+          <w:sz w:val="26"/>
+          <w:szCs w:val="26"/>
+        </w:rPr>
+        <w:t>:</w:t>
+      </w:r>
+      <w:r>
+        <w:rPr>
+          <w:sz w:val="26"/>
+          <w:szCs w:val="26"/>
+        </w:rPr>
+        <w:t xml:space="preserve"> common URL/ministry</w:t>
+      </w:r>
+      <w:r>
+        <w:rPr>
+          <w:sz w:val="26"/>
+          <w:szCs w:val="26"/>
+        </w:rPr>
+        <w:t>/add</w:t>
+      </w:r>
+    </w:p>
+    <w:p>
+      <w:pPr>
+        <w:spacing w:after="0" w:line="240" w:lineRule="auto"/>
+        <w:rPr>
+          <w:sz w:val="26"/>
+          <w:szCs w:val="26"/>
+        </w:rPr>
+      </w:pPr>
+      <w:r>
+        <w:rPr>
+          <w:b/>
+          <w:sz w:val="26"/>
+          <w:szCs w:val="26"/>
+        </w:rPr>
+        <w:t>Method:</w:t>
+      </w:r>
+      <w:r>
+        <w:rPr>
+          <w:sz w:val="26"/>
+          <w:szCs w:val="26"/>
+        </w:rPr>
+        <w:t xml:space="preserve"> </w:t>
+      </w:r>
+      <w:r>
+        <w:rPr>
+          <w:sz w:val="26"/>
+          <w:szCs w:val="26"/>
+        </w:rPr>
+        <w:t>Post</w:t>
+      </w:r>
+    </w:p>
+    <w:p>
+      <w:pPr>
+        <w:spacing w:after="0" w:line="240" w:lineRule="auto"/>
+        <w:rPr>
+          <w:b/>
+          <w:sz w:val="26"/>
+          <w:szCs w:val="26"/>
+        </w:rPr>
+      </w:pPr>
+      <w:r>
+        <w:rPr>
+          <w:b/>
+          <w:sz w:val="26"/>
+          <w:szCs w:val="26"/>
+        </w:rPr>
+        <w:t>Re</w:t>
+      </w:r>
+      <w:r>
+        <w:rPr>
+          <w:b/>
+          <w:sz w:val="26"/>
+          <w:szCs w:val="26"/>
+        </w:rPr>
+        <w:t>quest</w:t>
+      </w:r>
+      <w:r>
+        <w:rPr>
+          <w:b/>
+          <w:sz w:val="26"/>
+          <w:szCs w:val="26"/>
+        </w:rPr>
+        <w:t>:</w:t>
+      </w:r>
+    </w:p>
+    <w:p>
+      <w:pPr>
+        <w:spacing w:after="0" w:line="240" w:lineRule="auto"/>
+      </w:pPr>
+      <w:r>
+        <w:t>{</w:t>
+      </w:r>
+    </w:p>
+    <w:p>
+      <w:pPr>
+        <w:spacing w:after="0" w:line="240" w:lineRule="auto"/>
+      </w:pPr>
+      <w:r>
+        <w:t>    "</w:t>
+      </w:r>
+      <w:proofErr w:type="spellStart"/>
+      <w:proofErr w:type="gramStart"/>
+      <w:r>
+        <w:t>ministryName</w:t>
+      </w:r>
+      <w:proofErr w:type="spellEnd"/>
+      <w:proofErr w:type="gramEnd"/>
+      <w:r>
+        <w:t>" : "Vimal",</w:t>
+      </w:r>
+    </w:p>
+    <w:p>
+      <w:pPr>
+        <w:spacing w:after="0" w:line="240" w:lineRule="auto"/>
+      </w:pPr>
+      <w:r>
+        <w:t>    "</w:t>
+      </w:r>
+      <w:proofErr w:type="gramStart"/>
+      <w:r>
+        <w:t>address</w:t>
+      </w:r>
+      <w:proofErr w:type="gramEnd"/>
+      <w:r>
+        <w:t>" : "Bangalore",</w:t>
+      </w:r>
+    </w:p>
+    <w:p>
+      <w:pPr>
+        <w:spacing w:after="0" w:line="240" w:lineRule="auto"/>
+      </w:pPr>
+      <w:r>
+        <w:t>    "</w:t>
+      </w:r>
+      <w:proofErr w:type="spellStart"/>
+      <w:proofErr w:type="gramStart"/>
+      <w:r>
+        <w:t>typeOfAddress</w:t>
+      </w:r>
+      <w:proofErr w:type="spellEnd"/>
+      <w:proofErr w:type="gramEnd"/>
+      <w:r>
+        <w:t>" : "regional"</w:t>
+      </w:r>
+    </w:p>
+    <w:p>
+      <w:pPr>
+        <w:spacing w:after="0" w:line="240" w:lineRule="auto"/>
+      </w:pPr>
+      <w:r>
+        <w:t>}</w:t>
+      </w:r>
+    </w:p>
+    <w:p>
+      <w:pPr>
+        <w:spacing w:after="0" w:line="240" w:lineRule="auto"/>
+      </w:pPr>
+    </w:p>
+    <w:p>
+      <w:pPr>
+        <w:spacing w:after="0" w:line="240" w:lineRule="auto"/>
+      </w:pPr>
+      <w:r>
+        <w:rPr>
+          <w:b/>
+          <w:sz w:val="26"/>
+          <w:szCs w:val="26"/>
+        </w:rPr>
+        <w:t>Response:</w:t>
+      </w:r>
+      <w:r>
+        <w:t xml:space="preserve"> </w:t>
+      </w:r>
+    </w:p>
+    <w:p>
+      <w:pPr>
+        <w:spacing w:after="0" w:line="240" w:lineRule="auto"/>
+      </w:pPr>
+      <w:r>
+        <w:t>{</w:t>
+      </w:r>
+    </w:p>
+    <w:p>
+      <w:pPr>
+        <w:spacing w:after="0" w:line="240" w:lineRule="auto"/>
+      </w:pPr>
+      <w:r>
+        <w:t>    "</w:t>
+      </w:r>
+      <w:proofErr w:type="gramStart"/>
+      <w:r>
+        <w:t>result</w:t>
+      </w:r>
+      <w:proofErr w:type="gramEnd"/>
+      <w:r>
+        <w:t>": "Success",</w:t>
+      </w:r>
+    </w:p>
+    <w:p>
+      <w:pPr>
+        <w:spacing w:after="0" w:line="240" w:lineRule="auto"/>
+      </w:pPr>
+      <w:r>
+        <w:t>    "Message": "</w:t>
+      </w:r>
+      <w:r>
+        <w:t>Ministry Added Successfully</w:t>
+      </w:r>
+      <w:r>
+        <w:t>"</w:t>
+      </w:r>
+    </w:p>
+    <w:p>
+      <w:pPr>
+        <w:spacing w:after="0" w:line="240" w:lineRule="auto"/>
+      </w:pPr>
+      <w:r>
+        <w:t>}</w:t>
+      </w:r>
+    </w:p>
+    <w:p>
+      <w:pPr>
+        <w:spacing w:after="0" w:line="240" w:lineRule="auto"/>
+      </w:pPr>
+    </w:p>
+    <w:p>
+      <w:pPr>
+        <w:pStyle w:val="ListParagraph"/>
+        <w:numPr>
+          <w:ilvl w:val="0"/>
+          <w:numId w:val="2"/>
+        </w:numPr>
+        <w:spacing w:after="0" w:line="240" w:lineRule="auto"/>
+        <w:rPr>
+          <w:sz w:val="26"/>
+          <w:szCs w:val="26"/>
+        </w:rPr>
+      </w:pPr>
+      <w:r>
+        <w:rPr>
+          <w:sz w:val="26"/>
+          <w:szCs w:val="26"/>
+        </w:rPr>
+        <w:t xml:space="preserve">To </w:t>
+      </w:r>
+      <w:r>
+        <w:rPr>
+          <w:sz w:val="26"/>
+          <w:szCs w:val="26"/>
+        </w:rPr>
+        <w:t>Edit</w:t>
+      </w:r>
+      <w:r>
+        <w:rPr>
+          <w:sz w:val="26"/>
+          <w:szCs w:val="26"/>
+        </w:rPr>
+        <w:t xml:space="preserve"> a ministry</w:t>
+      </w:r>
+      <w:r>
+        <w:rPr>
+          <w:sz w:val="26"/>
+          <w:szCs w:val="26"/>
+        </w:rPr>
+        <w:t xml:space="preserve"> </w:t>
+      </w:r>
+    </w:p>
+    <w:p>
+      <w:pPr>
+        <w:spacing w:after="0" w:line="240" w:lineRule="auto"/>
+        <w:rPr>
+          <w:b/>
+          <w:sz w:val="26"/>
+          <w:szCs w:val="26"/>
+        </w:rPr>
+      </w:pPr>
+    </w:p>
+    <w:p>
+      <w:pPr>
+        <w:spacing w:after="0" w:line="240" w:lineRule="auto"/>
+        <w:rPr>
+          <w:sz w:val="26"/>
+          <w:szCs w:val="26"/>
+        </w:rPr>
+      </w:pPr>
+      <w:proofErr w:type="gramStart"/>
+      <w:r>
+        <w:rPr>
+          <w:b/>
+          <w:sz w:val="26"/>
+          <w:szCs w:val="26"/>
+        </w:rPr>
+        <w:t>url</w:t>
+      </w:r>
+      <w:proofErr w:type="gramEnd"/>
+      <w:r>
+        <w:rPr>
+          <w:b/>
+          <w:sz w:val="26"/>
+          <w:szCs w:val="26"/>
+        </w:rPr>
+        <w:t>:</w:t>
+      </w:r>
+      <w:r>
+        <w:rPr>
+          <w:sz w:val="26"/>
+          <w:szCs w:val="26"/>
+        </w:rPr>
+        <w:t xml:space="preserve"> common URL/ministry</w:t>
+      </w:r>
+      <w:r>
+        <w:rPr>
+          <w:sz w:val="26"/>
+          <w:szCs w:val="26"/>
+        </w:rPr>
+        <w:t>/</w:t>
+      </w:r>
+      <w:r>
+        <w:rPr>
+          <w:sz w:val="26"/>
+          <w:szCs w:val="26"/>
+        </w:rPr>
+        <w:t>edit/{</w:t>
+      </w:r>
+      <w:proofErr w:type="spellStart"/>
+      <w:r>
+        <w:rPr>
+          <w:sz w:val="26"/>
+          <w:szCs w:val="26"/>
+        </w:rPr>
+        <w:t>ministryID</w:t>
+      </w:r>
+      <w:proofErr w:type="spellEnd"/>
+      <w:r>
+        <w:rPr>
+          <w:sz w:val="26"/>
+          <w:szCs w:val="26"/>
+        </w:rPr>
+        <w:t>}</w:t>
+      </w:r>
+    </w:p>
+    <w:p>
+      <w:pPr>
+        <w:spacing w:after="0" w:line="240" w:lineRule="auto"/>
+        <w:rPr>
+          <w:sz w:val="26"/>
+          <w:szCs w:val="26"/>
+        </w:rPr>
+      </w:pPr>
+      <w:r>
+        <w:rPr>
+          <w:b/>
+          <w:sz w:val="26"/>
+          <w:szCs w:val="26"/>
+        </w:rPr>
+        <w:t>Method:</w:t>
+      </w:r>
+      <w:r>
+        <w:rPr>
+          <w:sz w:val="26"/>
+          <w:szCs w:val="26"/>
+        </w:rPr>
+        <w:t xml:space="preserve"> </w:t>
+      </w:r>
+      <w:r>
+        <w:rPr>
+          <w:sz w:val="26"/>
+          <w:szCs w:val="26"/>
+        </w:rPr>
+        <w:t>Post</w:t>
+      </w:r>
+    </w:p>
+    <w:p>
+      <w:pPr>
+        <w:spacing w:after="0" w:line="240" w:lineRule="auto"/>
+        <w:rPr>
+          <w:b/>
+          <w:sz w:val="26"/>
+          <w:szCs w:val="26"/>
+        </w:rPr>
+      </w:pPr>
+      <w:r>
+        <w:rPr>
+          <w:b/>
+          <w:sz w:val="26"/>
+          <w:szCs w:val="26"/>
+        </w:rPr>
+        <w:t>Re</w:t>
+      </w:r>
+      <w:r>
+        <w:rPr>
+          <w:b/>
+          <w:sz w:val="26"/>
+          <w:szCs w:val="26"/>
+        </w:rPr>
+        <w:t>quest</w:t>
+      </w:r>
+      <w:r>
+        <w:rPr>
+          <w:b/>
+          <w:sz w:val="26"/>
+          <w:szCs w:val="26"/>
+        </w:rPr>
+        <w:t>:</w:t>
+      </w:r>
+    </w:p>
+    <w:p>
+      <w:pPr>
+        <w:spacing w:after="0" w:line="240" w:lineRule="auto"/>
+      </w:pPr>
+      <w:r>
+        <w:t>{</w:t>
+      </w:r>
+    </w:p>
+    <w:p>
+      <w:pPr>
+        <w:spacing w:after="0" w:line="240" w:lineRule="auto"/>
+      </w:pPr>
+      <w:r>
+        <w:t>    "</w:t>
+      </w:r>
+      <w:proofErr w:type="spellStart"/>
+      <w:proofErr w:type="gramStart"/>
+      <w:r>
+        <w:t>ministryName</w:t>
+      </w:r>
+      <w:proofErr w:type="spellEnd"/>
+      <w:proofErr w:type="gramEnd"/>
+      <w:r>
+        <w:t>" : "Vimal",</w:t>
+      </w:r>
+    </w:p>
+    <w:p>
+      <w:pPr>
+        <w:spacing w:after="0" w:line="240" w:lineRule="auto"/>
+      </w:pPr>
+      <w:r>
+        <w:t>    "</w:t>
+      </w:r>
+      <w:proofErr w:type="gramStart"/>
+      <w:r>
+        <w:t>address</w:t>
+      </w:r>
+      <w:proofErr w:type="gramEnd"/>
+      <w:r>
+        <w:t>" : "Bangalore",</w:t>
+      </w:r>
+    </w:p>
+    <w:p>
+      <w:pPr>
+        <w:spacing w:after="0" w:line="240" w:lineRule="auto"/>
+      </w:pPr>
+      <w:r>
+        <w:t>    "</w:t>
+      </w:r>
+      <w:proofErr w:type="spellStart"/>
+      <w:proofErr w:type="gramStart"/>
+      <w:r>
+        <w:t>typeOfAddress</w:t>
+      </w:r>
+      <w:proofErr w:type="spellEnd"/>
+      <w:proofErr w:type="gramEnd"/>
+      <w:r>
+        <w:t>" : "regional"</w:t>
+      </w:r>
+    </w:p>
+    <w:p>
+      <w:pPr>
+        <w:spacing w:after="0" w:line="240" w:lineRule="auto"/>
+      </w:pPr>
+      <w:r>
+        <w:t>}</w:t>
+      </w:r>
+    </w:p>
+    <w:p>
+      <w:pPr>
+        <w:spacing w:after="0" w:line="240" w:lineRule="auto"/>
+      </w:pPr>
+      <w:r>
+        <w:rPr>
+          <w:b/>
+          <w:sz w:val="26"/>
+          <w:szCs w:val="26"/>
+        </w:rPr>
+        <w:t>Response:</w:t>
+      </w:r>
+      <w:r>
+        <w:t xml:space="preserve"> </w:t>
+      </w:r>
+    </w:p>
+    <w:p>
+      <w:pPr>
+        <w:spacing w:after="0" w:line="240" w:lineRule="auto"/>
+      </w:pPr>
+      <w:r>
+        <w:t>{</w:t>
+      </w:r>
+    </w:p>
+    <w:p>
+      <w:pPr>
+        <w:spacing w:after="0" w:line="240" w:lineRule="auto"/>
+      </w:pPr>
+      <w:r>
+        <w:t>    "</w:t>
+      </w:r>
+      <w:proofErr w:type="gramStart"/>
+      <w:r>
+        <w:t>result</w:t>
+      </w:r>
+      <w:proofErr w:type="gramEnd"/>
+      <w:r>
+        <w:t>": "Success",</w:t>
+      </w:r>
+    </w:p>
+    <w:p>
+      <w:pPr>
+        <w:spacing w:after="0" w:line="240" w:lineRule="auto"/>
+      </w:pPr>
+      <w:r>
+        <w:t>    "Message": "</w:t>
+      </w:r>
+      <w:r>
+        <w:t>Ministry Details Updated Successfully</w:t>
+      </w:r>
+      <w:r>
+        <w:t>"</w:t>
+      </w:r>
+    </w:p>
+    <w:p>
+      <w:pPr>
+        <w:spacing w:after="0" w:line="240" w:lineRule="auto"/>
+      </w:pPr>
+      <w:r>
+        <w:lastRenderedPageBreak/>
+        <w:t>}</w:t>
+      </w:r>
+    </w:p>
+    <w:p>
+      <w:pPr>
+        <w:spacing w:after="0" w:line="240" w:lineRule="auto"/>
+      </w:pPr>
+    </w:p>
+    <w:p>
+      <w:pPr>
+        <w:spacing w:after="0" w:line="240" w:lineRule="auto"/>
+        <w:rPr>
+          <w:b/>
+          <w:sz w:val="34"/>
+          <w:szCs w:val="34"/>
+          <w:u w:val="single"/>
+        </w:rPr>
+      </w:pPr>
+      <w:r>
+        <w:rPr>
+          <w:b/>
+          <w:sz w:val="34"/>
+          <w:szCs w:val="34"/>
+          <w:u w:val="single"/>
+        </w:rPr>
+        <w:t>3</w:t>
+      </w:r>
+      <w:r>
+        <w:rPr>
+          <w:b/>
+          <w:sz w:val="34"/>
+          <w:szCs w:val="34"/>
+          <w:u w:val="single"/>
+        </w:rPr>
+        <w:t>.</w:t>
+      </w:r>
+      <w:r>
+        <w:rPr>
+          <w:b/>
+          <w:sz w:val="34"/>
+          <w:szCs w:val="34"/>
+          <w:u w:val="single"/>
+        </w:rPr>
+        <w:t xml:space="preserve"> </w:t>
+      </w:r>
+      <w:r>
+        <w:rPr>
+          <w:b/>
+          <w:sz w:val="34"/>
+          <w:szCs w:val="34"/>
+          <w:u w:val="single"/>
+        </w:rPr>
+        <w:t>Department</w:t>
+      </w:r>
+      <w:r>
+        <w:rPr>
+          <w:b/>
+          <w:sz w:val="34"/>
+          <w:szCs w:val="34"/>
+          <w:u w:val="single"/>
+        </w:rPr>
+        <w:t xml:space="preserve"> </w:t>
+      </w:r>
+    </w:p>
+    <w:p>
+      <w:pPr>
+        <w:spacing w:after="0" w:line="240" w:lineRule="auto"/>
+        <w:rPr>
+          <w:b/>
+          <w:sz w:val="26"/>
+          <w:szCs w:val="26"/>
+        </w:rPr>
+      </w:pPr>
+    </w:p>
+    <w:p>
+      <w:pPr>
+        <w:pStyle w:val="ListParagraph"/>
+        <w:numPr>
+          <w:ilvl w:val="0"/>
+          <w:numId w:val="3"/>
+        </w:numPr>
+        <w:spacing w:after="0" w:line="240" w:lineRule="auto"/>
+        <w:rPr>
+          <w:sz w:val="26"/>
+          <w:szCs w:val="26"/>
+        </w:rPr>
+      </w:pPr>
+      <w:r>
+        <w:rPr>
+          <w:sz w:val="26"/>
+          <w:szCs w:val="26"/>
+        </w:rPr>
+        <w:t xml:space="preserve">To fetch list of </w:t>
+      </w:r>
+      <w:r>
+        <w:rPr>
+          <w:sz w:val="26"/>
+          <w:szCs w:val="26"/>
+        </w:rPr>
+        <w:t>departments</w:t>
+      </w:r>
+      <w:r>
+        <w:rPr>
+          <w:sz w:val="26"/>
+          <w:szCs w:val="26"/>
+        </w:rPr>
+        <w:t xml:space="preserve"> </w:t>
+      </w:r>
+    </w:p>
+    <w:p>
+      <w:pPr>
+        <w:spacing w:after="0" w:line="240" w:lineRule="auto"/>
+        <w:rPr>
+          <w:b/>
+          <w:sz w:val="26"/>
+          <w:szCs w:val="26"/>
+        </w:rPr>
+      </w:pPr>
+    </w:p>
+    <w:p>
+      <w:pPr>
+        <w:spacing w:after="0" w:line="240" w:lineRule="auto"/>
+        <w:rPr>
+          <w:sz w:val="26"/>
+          <w:szCs w:val="26"/>
+        </w:rPr>
+      </w:pPr>
+      <w:proofErr w:type="gramStart"/>
+      <w:r>
+        <w:rPr>
+          <w:b/>
+          <w:sz w:val="26"/>
+          <w:szCs w:val="26"/>
+        </w:rPr>
+        <w:t>url</w:t>
+      </w:r>
+      <w:proofErr w:type="gramEnd"/>
+      <w:r>
+        <w:rPr>
+          <w:b/>
+          <w:sz w:val="26"/>
+          <w:szCs w:val="26"/>
+        </w:rPr>
+        <w:t>:</w:t>
+      </w:r>
+      <w:r>
+        <w:rPr>
+          <w:sz w:val="26"/>
+          <w:szCs w:val="26"/>
+        </w:rPr>
+        <w:t xml:space="preserve"> common URL/</w:t>
+      </w:r>
+      <w:r>
+        <w:rPr>
+          <w:sz w:val="26"/>
+          <w:szCs w:val="26"/>
+        </w:rPr>
+        <w:t>department</w:t>
+      </w:r>
+    </w:p>
+    <w:p>
+      <w:pPr>
+        <w:spacing w:after="0" w:line="240" w:lineRule="auto"/>
+        <w:rPr>
+          <w:sz w:val="26"/>
+          <w:szCs w:val="26"/>
+        </w:rPr>
+      </w:pPr>
+      <w:r>
+        <w:rPr>
+          <w:b/>
+          <w:sz w:val="26"/>
+          <w:szCs w:val="26"/>
+        </w:rPr>
+        <w:t>Method:</w:t>
+      </w:r>
+      <w:r>
+        <w:rPr>
+          <w:sz w:val="26"/>
+          <w:szCs w:val="26"/>
+        </w:rPr>
+        <w:t xml:space="preserve"> </w:t>
+      </w:r>
+      <w:r>
+        <w:rPr>
+          <w:sz w:val="26"/>
+          <w:szCs w:val="26"/>
+        </w:rPr>
+        <w:t>Get</w:t>
+      </w:r>
+    </w:p>
+    <w:p>
+      <w:pPr>
+        <w:spacing w:after="0" w:line="240" w:lineRule="auto"/>
+        <w:rPr>
+          <w:b/>
+          <w:sz w:val="26"/>
+          <w:szCs w:val="26"/>
+        </w:rPr>
+      </w:pPr>
+      <w:r>
+        <w:rPr>
+          <w:b/>
+          <w:sz w:val="26"/>
+          <w:szCs w:val="26"/>
+        </w:rPr>
+        <w:t>Response:</w:t>
+      </w:r>
+    </w:p>
+    <w:p>
+      <w:pPr>
+        <w:spacing w:after="0" w:line="240" w:lineRule="auto"/>
+      </w:pPr>
+      <w:r>
+        <w:t>{</w:t>
+      </w:r>
+    </w:p>
+    <w:p>
+      <w:pPr>
+        <w:spacing w:after="0" w:line="240" w:lineRule="auto"/>
+      </w:pPr>
+      <w:r>
+        <w:t>    "</w:t>
+      </w:r>
+      <w:proofErr w:type="spellStart"/>
+      <w:proofErr w:type="gramStart"/>
+      <w:r>
+        <w:t>departmentID</w:t>
+      </w:r>
+      <w:proofErr w:type="spellEnd"/>
+      <w:proofErr w:type="gramEnd"/>
+      <w:r>
+        <w:t>": 0,</w:t>
+      </w:r>
+    </w:p>
+    <w:p>
+      <w:pPr>
+        <w:spacing w:after="0" w:line="240" w:lineRule="auto"/>
+      </w:pPr>
+      <w:r>
+        <w:t>    "</w:t>
+      </w:r>
+      <w:proofErr w:type="gramStart"/>
+      <w:r>
+        <w:t>data</w:t>
+      </w:r>
+      <w:proofErr w:type="gramEnd"/>
+      <w:r>
+        <w:t>": [</w:t>
+      </w:r>
+    </w:p>
+    <w:p>
+      <w:pPr>
+        <w:spacing w:after="0" w:line="240" w:lineRule="auto"/>
+      </w:pPr>
+      <w:r>
+        <w:t>        {</w:t>
+      </w:r>
+    </w:p>
+    <w:p>
+      <w:pPr>
+        <w:spacing w:after="0" w:line="240" w:lineRule="auto"/>
+      </w:pPr>
+      <w:r>
+        <w:t>            "</w:t>
+      </w:r>
+      <w:proofErr w:type="spellStart"/>
+      <w:proofErr w:type="gramStart"/>
+      <w:r>
+        <w:t>departmentID</w:t>
+      </w:r>
+      <w:proofErr w:type="spellEnd"/>
+      <w:proofErr w:type="gramEnd"/>
+      <w:r>
+        <w:t>": 43,</w:t>
+      </w:r>
+    </w:p>
+    <w:p>
+      <w:pPr>
+        <w:spacing w:after="0" w:line="240" w:lineRule="auto"/>
+      </w:pPr>
+      <w:r>
+        <w:t>            </w:t>
+      </w:r>
+      <w:r>
+        <w:t>"</w:t>
+      </w:r>
+      <w:proofErr w:type="gramStart"/>
+      <w:r>
+        <w:t>d</w:t>
+      </w:r>
+      <w:r>
+        <w:t>epartmentName</w:t>
+      </w:r>
+      <w:proofErr w:type="gramEnd"/>
+      <w:r>
+        <w:t>": "Administrative Reforms and Public Grievances",</w:t>
+      </w:r>
+    </w:p>
+    <w:p>
+      <w:pPr>
+        <w:spacing w:after="0" w:line="240" w:lineRule="auto"/>
+      </w:pPr>
+      <w:r>
+        <w:t>            "</w:t>
+      </w:r>
+      <w:proofErr w:type="gramStart"/>
+      <w:r>
+        <w:t>ministryName</w:t>
+      </w:r>
+      <w:proofErr w:type="gramEnd"/>
+      <w:r>
+        <w:t>": "Personal, Public Grievances &amp; Pensions",</w:t>
+      </w:r>
+    </w:p>
+    <w:p>
+      <w:pPr>
+        <w:spacing w:after="0" w:line="240" w:lineRule="auto"/>
+      </w:pPr>
+      <w:r>
+        <w:t>            "</w:t>
+      </w:r>
+      <w:proofErr w:type="gramStart"/>
+      <w:r>
+        <w:t>address</w:t>
+      </w:r>
+      <w:proofErr w:type="gramEnd"/>
+      <w:r>
+        <w:t>": "</w:t>
+      </w:r>
+      <w:r>
+        <w:t>Bangalore</w:t>
+      </w:r>
+      <w:r>
+        <w:t>",</w:t>
+      </w:r>
+    </w:p>
+    <w:p>
+      <w:pPr>
+        <w:spacing w:after="0" w:line="240" w:lineRule="auto"/>
+      </w:pPr>
+      <w:r>
+        <w:t>            "</w:t>
+      </w:r>
+      <w:proofErr w:type="spellStart"/>
+      <w:proofErr w:type="gramStart"/>
+      <w:r>
+        <w:t>typeOfAddress</w:t>
+      </w:r>
+      <w:proofErr w:type="spellEnd"/>
+      <w:proofErr w:type="gramEnd"/>
+      <w:r>
+        <w:t>": "</w:t>
+      </w:r>
+      <w:r>
+        <w:t>Regional</w:t>
+      </w:r>
+      <w:r>
+        <w:t>",</w:t>
+      </w:r>
+    </w:p>
+    <w:p>
+      <w:pPr>
+        <w:spacing w:after="0" w:line="240" w:lineRule="auto"/>
+      </w:pPr>
+      <w:r>
+        <w:t>            "</w:t>
+      </w:r>
+      <w:proofErr w:type="gramStart"/>
+      <w:r>
+        <w:t>date</w:t>
+      </w:r>
+      <w:proofErr w:type="gramEnd"/>
+      <w:r>
+        <w:t>": "0000-00-00 00:00:00"</w:t>
+      </w:r>
+    </w:p>
+    <w:p>
+      <w:pPr>
+        <w:spacing w:after="0" w:line="240" w:lineRule="auto"/>
+      </w:pPr>
+      <w:r>
+        <w:t>        }</w:t>
+      </w:r>
+    </w:p>
+    <w:p>
+      <w:pPr>
+        <w:spacing w:after="0" w:line="240" w:lineRule="auto"/>
+      </w:pPr>
+      <w:r>
+        <w:t xml:space="preserve">    ]</w:t>
+      </w:r>
+    </w:p>
+    <w:p>
+      <w:pPr>
+        <w:spacing w:after="0" w:line="240" w:lineRule="auto"/>
+      </w:pPr>
+      <w:r>
+        <w:t>}</w:t>
+      </w:r>
+    </w:p>
+    <w:p>
+      <w:pPr>
+        <w:spacing w:after="0" w:line="240" w:lineRule="auto"/>
+        <w:rPr>
+          <w:sz w:val="26"/>
+          <w:szCs w:val="26"/>
+        </w:rPr>
+      </w:pPr>
+    </w:p>
+    <w:p>
+      <w:pPr>
+        <w:pStyle w:val="ListParagraph"/>
+        <w:numPr>
+          <w:ilvl w:val="0"/>
+          <w:numId w:val="3"/>
+        </w:numPr>
+        <w:spacing w:after="0" w:line="240" w:lineRule="auto"/>
+        <w:rPr>
+          <w:sz w:val="26"/>
+          <w:szCs w:val="26"/>
+        </w:rPr>
+      </w:pPr>
+      <w:r>
+        <w:rPr>
+          <w:sz w:val="26"/>
+          <w:szCs w:val="26"/>
+        </w:rPr>
+        <w:t xml:space="preserve">To </w:t>
+      </w:r>
+      <w:r>
+        <w:rPr>
+          <w:sz w:val="26"/>
+          <w:szCs w:val="26"/>
+        </w:rPr>
+        <w:t xml:space="preserve">Add a </w:t>
+      </w:r>
+      <w:r>
+        <w:rPr>
+          <w:sz w:val="26"/>
+          <w:szCs w:val="26"/>
+        </w:rPr>
+        <w:t>department</w:t>
+      </w:r>
+      <w:r>
+        <w:rPr>
+          <w:sz w:val="26"/>
+          <w:szCs w:val="26"/>
+        </w:rPr>
+        <w:t xml:space="preserve"> </w:t>
+      </w:r>
+    </w:p>
+    <w:p>
+      <w:pPr>
+        <w:spacing w:after="0" w:line="240" w:lineRule="auto"/>
+        <w:rPr>
+          <w:b/>
+          <w:sz w:val="26"/>
+          <w:szCs w:val="26"/>
+        </w:rPr>
+      </w:pPr>
+    </w:p>
+    <w:p>
+      <w:pPr>
+        <w:spacing w:after="0" w:line="240" w:lineRule="auto"/>
+        <w:rPr>
+          <w:sz w:val="26"/>
+          <w:szCs w:val="26"/>
+        </w:rPr>
+      </w:pPr>
+      <w:proofErr w:type="gramStart"/>
+      <w:r>
+        <w:rPr>
+          <w:b/>
+          <w:sz w:val="26"/>
+          <w:szCs w:val="26"/>
+        </w:rPr>
+        <w:t>url</w:t>
+      </w:r>
+      <w:proofErr w:type="gramEnd"/>
+      <w:r>
+        <w:rPr>
+          <w:b/>
+          <w:sz w:val="26"/>
+          <w:szCs w:val="26"/>
+        </w:rPr>
+        <w:t>:</w:t>
+      </w:r>
+      <w:r>
+        <w:rPr>
+          <w:sz w:val="26"/>
+          <w:szCs w:val="26"/>
+        </w:rPr>
+        <w:t xml:space="preserve"> common URL/</w:t>
+      </w:r>
+      <w:r>
+        <w:rPr>
+          <w:sz w:val="26"/>
+          <w:szCs w:val="26"/>
+        </w:rPr>
+        <w:t>department</w:t>
+      </w:r>
+      <w:r>
+        <w:rPr>
+          <w:sz w:val="26"/>
+          <w:szCs w:val="26"/>
+        </w:rPr>
+        <w:t>/add</w:t>
+      </w:r>
+    </w:p>
+    <w:p>
+      <w:pPr>
+        <w:spacing w:after="0" w:line="240" w:lineRule="auto"/>
+        <w:rPr>
+          <w:sz w:val="26"/>
+          <w:szCs w:val="26"/>
+        </w:rPr>
+      </w:pPr>
+      <w:r>
+        <w:rPr>
+          <w:b/>
+          <w:sz w:val="26"/>
+          <w:szCs w:val="26"/>
+        </w:rPr>
+        <w:t>Method:</w:t>
+      </w:r>
+      <w:r>
+        <w:rPr>
+          <w:sz w:val="26"/>
+          <w:szCs w:val="26"/>
+        </w:rPr>
+        <w:t xml:space="preserve"> </w:t>
+      </w:r>
+      <w:r>
+        <w:rPr>
+          <w:sz w:val="26"/>
+          <w:szCs w:val="26"/>
+        </w:rPr>
+        <w:t>Post</w:t>
+      </w:r>
+    </w:p>
+    <w:p>
+      <w:pPr>
+        <w:spacing w:after="0" w:line="240" w:lineRule="auto"/>
+        <w:rPr>
+          <w:b/>
+          <w:sz w:val="26"/>
+          <w:szCs w:val="26"/>
+        </w:rPr>
+      </w:pPr>
+      <w:r>
+        <w:rPr>
+          <w:b/>
+          <w:sz w:val="26"/>
+          <w:szCs w:val="26"/>
+        </w:rPr>
+        <w:t>Re</w:t>
+      </w:r>
+      <w:r>
+        <w:rPr>
+          <w:b/>
+          <w:sz w:val="26"/>
+          <w:szCs w:val="26"/>
+        </w:rPr>
+        <w:t>quest</w:t>
+      </w:r>
+      <w:r>
+        <w:rPr>
+          <w:b/>
+          <w:sz w:val="26"/>
+          <w:szCs w:val="26"/>
+        </w:rPr>
+        <w:t>:</w:t>
+      </w:r>
+    </w:p>
+    <w:p>
+      <w:pPr>
+        <w:spacing w:after="0" w:line="240" w:lineRule="auto"/>
+      </w:pPr>
+      <w:r>
+        <w:t>{</w:t>
+      </w:r>
+    </w:p>
+    <w:p>
+      <w:pPr>
+        <w:spacing w:after="0" w:line="240" w:lineRule="auto"/>
+      </w:pPr>
+      <w:r>
+        <w:t>    "</w:t>
+      </w:r>
+      <w:proofErr w:type="spellStart"/>
+      <w:proofErr w:type="gramStart"/>
+      <w:r>
+        <w:t>d</w:t>
+      </w:r>
+      <w:r>
+        <w:t>epartmentName</w:t>
+      </w:r>
+      <w:proofErr w:type="spellEnd"/>
+      <w:r>
+        <w:t xml:space="preserve"> </w:t>
+      </w:r>
+      <w:r>
+        <w:t>"</w:t>
+      </w:r>
+      <w:proofErr w:type="gramEnd"/>
+      <w:r>
+        <w:t> : "Vimal",</w:t>
+      </w:r>
+    </w:p>
+    <w:p>
+      <w:pPr>
+        <w:spacing w:after="0" w:line="240" w:lineRule="auto"/>
+      </w:pPr>
+      <w:r>
+        <w:t>    "</w:t>
+      </w:r>
+      <w:proofErr w:type="spellStart"/>
+      <w:proofErr w:type="gramStart"/>
+      <w:r>
+        <w:t>ministryID</w:t>
+      </w:r>
+      <w:proofErr w:type="spellEnd"/>
+      <w:proofErr w:type="gramEnd"/>
+      <w:r>
+        <w:t>" : "</w:t>
+      </w:r>
+      <w:r>
+        <w:t>10</w:t>
+      </w:r>
+      <w:r>
+        <w:t>",</w:t>
+      </w:r>
+    </w:p>
+    <w:p>
+      <w:pPr>
+        <w:spacing w:after="0" w:line="240" w:lineRule="auto"/>
+      </w:pPr>
+      <w:r>
+        <w:t>    "</w:t>
+      </w:r>
+      <w:proofErr w:type="gramStart"/>
+      <w:r>
+        <w:t>address</w:t>
+      </w:r>
+      <w:proofErr w:type="gramEnd"/>
+      <w:r>
+        <w:t>" : "Bangalore",</w:t>
+      </w:r>
+    </w:p>
+    <w:p>
+      <w:pPr>
+        <w:spacing w:after="0" w:line="240" w:lineRule="auto"/>
+      </w:pPr>
+      <w:r>
+        <w:t>    "</w:t>
+      </w:r>
+      <w:proofErr w:type="spellStart"/>
+      <w:proofErr w:type="gramStart"/>
+      <w:r>
+        <w:t>typeOfAddress</w:t>
+      </w:r>
+      <w:proofErr w:type="spellEnd"/>
+      <w:proofErr w:type="gramEnd"/>
+      <w:r>
+        <w:t>" : "regional"</w:t>
+      </w:r>
+    </w:p>
+    <w:p>
+      <w:pPr>
+        <w:spacing w:after="0" w:line="240" w:lineRule="auto"/>
+      </w:pPr>
+      <w:r>
+        <w:t>}</w:t>
+      </w:r>
+    </w:p>
+    <w:p>
+      <w:pPr>
+        <w:spacing w:after="0" w:line="240" w:lineRule="auto"/>
+      </w:pPr>
+    </w:p>
+    <w:p>
+      <w:pPr>
+        <w:spacing w:after="0" w:line="240" w:lineRule="auto"/>
+      </w:pPr>
+      <w:r>
+        <w:rPr>
+          <w:b/>
+          <w:sz w:val="26"/>
+          <w:szCs w:val="26"/>
+        </w:rPr>
+        <w:t>Response:</w:t>
+      </w:r>
+      <w:r>
+        <w:t xml:space="preserve"> </w:t>
+      </w:r>
+    </w:p>
+    <w:p>
+      <w:pPr>
+        <w:spacing w:after="0" w:line="240" w:lineRule="auto"/>
+      </w:pPr>
+      <w:r>
+        <w:t>{</w:t>
+      </w:r>
+    </w:p>
+    <w:p>
+      <w:pPr>
+        <w:spacing w:after="0" w:line="240" w:lineRule="auto"/>
+      </w:pPr>
+      <w:r>
+        <w:t>    "</w:t>
+      </w:r>
+      <w:proofErr w:type="gramStart"/>
+      <w:r>
+        <w:t>result</w:t>
+      </w:r>
+      <w:proofErr w:type="gramEnd"/>
+      <w:r>
+        <w:t>": "Success",</w:t>
+      </w:r>
+    </w:p>
+    <w:p>
+      <w:pPr>
+        <w:spacing w:after="0" w:line="240" w:lineRule="auto"/>
+      </w:pPr>
+      <w:r>
+        <w:t>    "Message": "</w:t>
+      </w:r>
+      <w:r>
+        <w:t>D</w:t>
+      </w:r>
+      <w:r>
+        <w:rPr>
+          <w:sz w:val="26"/>
+          <w:szCs w:val="26"/>
+        </w:rPr>
+        <w:t>epartment</w:t>
+      </w:r>
+      <w:r>
+        <w:t xml:space="preserve"> Added Successfully</w:t>
+      </w:r>
+      <w:r>
+        <w:t>"</w:t>
+      </w:r>
+    </w:p>
+    <w:p>
+      <w:pPr>
+        <w:spacing w:after="0" w:line="240" w:lineRule="auto"/>
+      </w:pPr>
+      <w:r>
+        <w:t>}</w:t>
+      </w:r>
+    </w:p>
+    <w:p>
+      <w:pPr>
+        <w:spacing w:after="0" w:line="240" w:lineRule="auto"/>
+      </w:pPr>
+    </w:p>
+    <w:p>
+      <w:pPr>
+        <w:pStyle w:val="ListParagraph"/>
+        <w:numPr>
+          <w:ilvl w:val="0"/>
+          <w:numId w:val="3"/>
+        </w:numPr>
+        <w:spacing w:after="0" w:line="240" w:lineRule="auto"/>
+        <w:rPr>
+          <w:sz w:val="26"/>
+          <w:szCs w:val="26"/>
+        </w:rPr>
+      </w:pPr>
+      <w:r>
+        <w:rPr>
+          <w:sz w:val="26"/>
+          <w:szCs w:val="26"/>
+        </w:rPr>
+        <w:t xml:space="preserve">To </w:t>
+      </w:r>
+      <w:r>
+        <w:rPr>
+          <w:sz w:val="26"/>
+          <w:szCs w:val="26"/>
+        </w:rPr>
+        <w:t xml:space="preserve">Edit a </w:t>
+      </w:r>
+      <w:r>
+        <w:rPr>
+          <w:sz w:val="26"/>
+          <w:szCs w:val="26"/>
+        </w:rPr>
+        <w:t>department</w:t>
+      </w:r>
+      <w:r>
+        <w:rPr>
+          <w:sz w:val="26"/>
+          <w:szCs w:val="26"/>
+        </w:rPr>
+        <w:t xml:space="preserve"> </w:t>
+      </w:r>
+    </w:p>
+    <w:p>
+      <w:pPr>
+        <w:spacing w:after="0" w:line="240" w:lineRule="auto"/>
+        <w:rPr>
+          <w:b/>
+          <w:sz w:val="26"/>
+          <w:szCs w:val="26"/>
+        </w:rPr>
+      </w:pPr>
+    </w:p>
+    <w:p>
+      <w:pPr>
+        <w:spacing w:after="0" w:line="240" w:lineRule="auto"/>
+        <w:rPr>
+          <w:sz w:val="26"/>
+          <w:szCs w:val="26"/>
+        </w:rPr>
+      </w:pPr>
+      <w:proofErr w:type="gramStart"/>
+      <w:r>
+        <w:rPr>
+          <w:b/>
+          <w:sz w:val="26"/>
+          <w:szCs w:val="26"/>
+        </w:rPr>
+        <w:t>url</w:t>
+      </w:r>
+      <w:proofErr w:type="gramEnd"/>
+      <w:r>
+        <w:rPr>
+          <w:b/>
+          <w:sz w:val="26"/>
+          <w:szCs w:val="26"/>
+        </w:rPr>
+        <w:t>:</w:t>
+      </w:r>
+      <w:r>
+        <w:rPr>
+          <w:sz w:val="26"/>
+          <w:szCs w:val="26"/>
+        </w:rPr>
+        <w:t xml:space="preserve"> common URL/</w:t>
+      </w:r>
+      <w:r>
+        <w:rPr>
+          <w:sz w:val="26"/>
+          <w:szCs w:val="26"/>
+        </w:rPr>
+        <w:t xml:space="preserve"> </w:t>
+      </w:r>
+      <w:r>
+        <w:rPr>
+          <w:sz w:val="26"/>
+          <w:szCs w:val="26"/>
+        </w:rPr>
+        <w:t>department</w:t>
+      </w:r>
+      <w:r>
+        <w:rPr>
+          <w:sz w:val="26"/>
+          <w:szCs w:val="26"/>
+        </w:rPr>
+        <w:t>/edit/{</w:t>
+      </w:r>
+      <w:proofErr w:type="spellStart"/>
+      <w:r>
+        <w:rPr>
+          <w:sz w:val="26"/>
+          <w:szCs w:val="26"/>
+        </w:rPr>
+        <w:t>department</w:t>
+      </w:r>
+      <w:r>
+        <w:rPr>
+          <w:sz w:val="26"/>
+          <w:szCs w:val="26"/>
+        </w:rPr>
+        <w:t>ID</w:t>
+      </w:r>
+      <w:proofErr w:type="spellEnd"/>
+      <w:r>
+        <w:rPr>
+          <w:sz w:val="26"/>
+          <w:szCs w:val="26"/>
+        </w:rPr>
+        <w:t>}</w:t>
+      </w:r>
+    </w:p>
+    <w:p>
+      <w:pPr>
+        <w:spacing w:after="0" w:line="240" w:lineRule="auto"/>
+        <w:rPr>
+          <w:sz w:val="26"/>
+          <w:szCs w:val="26"/>
+        </w:rPr>
+      </w:pPr>
+      <w:r>
+        <w:rPr>
+          <w:b/>
+          <w:sz w:val="26"/>
+          <w:szCs w:val="26"/>
+        </w:rPr>
+        <w:t>Method:</w:t>
+      </w:r>
+      <w:r>
+        <w:rPr>
+          <w:sz w:val="26"/>
+          <w:szCs w:val="26"/>
+        </w:rPr>
+        <w:t xml:space="preserve"> </w:t>
+      </w:r>
+      <w:r>
+        <w:rPr>
+          <w:sz w:val="26"/>
+          <w:szCs w:val="26"/>
+        </w:rPr>
+        <w:t>Post</w:t>
+      </w:r>
+    </w:p>
+    <w:p>
+      <w:pPr>
+        <w:spacing w:after="0" w:line="240" w:lineRule="auto"/>
+        <w:rPr>
+          <w:b/>
+          <w:sz w:val="26"/>
+          <w:szCs w:val="26"/>
+        </w:rPr>
+      </w:pPr>
+      <w:r>
+        <w:rPr>
+          <w:b/>
+          <w:sz w:val="26"/>
+          <w:szCs w:val="26"/>
+        </w:rPr>
+        <w:t>Re</w:t>
+      </w:r>
+      <w:r>
+        <w:rPr>
+          <w:b/>
+          <w:sz w:val="26"/>
+          <w:szCs w:val="26"/>
+        </w:rPr>
+        <w:t>quest</w:t>
+      </w:r>
+      <w:r>
+        <w:rPr>
+          <w:b/>
+          <w:sz w:val="26"/>
+          <w:szCs w:val="26"/>
+        </w:rPr>
+        <w:t>:</w:t>
+      </w:r>
+    </w:p>
+    <w:p>
+      <w:pPr>
+        <w:spacing w:after="0" w:line="240" w:lineRule="auto"/>
+      </w:pPr>
+      <w:r>
+        <w:t>{</w:t>
+      </w:r>
+    </w:p>
+    <w:p>
+      <w:pPr>
+        <w:spacing w:after="0" w:line="240" w:lineRule="auto"/>
+      </w:pPr>
+      <w:r>
+        <w:t>    "</w:t>
+      </w:r>
+      <w:proofErr w:type="spellStart"/>
+      <w:proofErr w:type="gramStart"/>
+      <w:r>
+        <w:t>d</w:t>
+      </w:r>
+      <w:r>
+        <w:t>epartmentName</w:t>
+      </w:r>
+      <w:proofErr w:type="spellEnd"/>
+      <w:r>
+        <w:t xml:space="preserve"> "</w:t>
+      </w:r>
+      <w:proofErr w:type="gramEnd"/>
+      <w:r>
+        <w:t> : "Vimal",</w:t>
+      </w:r>
+    </w:p>
+    <w:p>
+      <w:pPr>
+        <w:spacing w:after="0" w:line="240" w:lineRule="auto"/>
+      </w:pPr>
+      <w:r>
+        <w:t>    "</w:t>
+      </w:r>
+      <w:proofErr w:type="spellStart"/>
+      <w:proofErr w:type="gramStart"/>
+      <w:r>
+        <w:t>ministryID</w:t>
+      </w:r>
+      <w:proofErr w:type="spellEnd"/>
+      <w:proofErr w:type="gramEnd"/>
+      <w:r>
+        <w:t>" : "</w:t>
+      </w:r>
+      <w:r>
+        <w:t>10</w:t>
+      </w:r>
+      <w:r>
+        <w:t>",</w:t>
+      </w:r>
+    </w:p>
+    <w:p>
+      <w:pPr>
+        <w:spacing w:after="0" w:line="240" w:lineRule="auto"/>
+      </w:pPr>
+      <w:r>
+        <w:t>    "</w:t>
+      </w:r>
+      <w:proofErr w:type="gramStart"/>
+      <w:r>
+        <w:t>address</w:t>
+      </w:r>
+      <w:proofErr w:type="gramEnd"/>
+      <w:r>
+        <w:t>" : "Bangalore",</w:t>
+      </w:r>
+    </w:p>
+    <w:p>
+      <w:pPr>
+        <w:spacing w:after="0" w:line="240" w:lineRule="auto"/>
+      </w:pPr>
+      <w:r>
+        <w:t>    "</w:t>
+      </w:r>
+      <w:proofErr w:type="spellStart"/>
+      <w:proofErr w:type="gramStart"/>
+      <w:r>
+        <w:t>typeOfAddress</w:t>
+      </w:r>
+      <w:proofErr w:type="spellEnd"/>
+      <w:proofErr w:type="gramEnd"/>
+      <w:r>
+        <w:t>" : "regional"</w:t>
+      </w:r>
+    </w:p>
+    <w:p>
+      <w:pPr>
+        <w:spacing w:after="0" w:line="240" w:lineRule="auto"/>
+      </w:pPr>
+      <w:r>
+        <w:t>}</w:t>
+      </w:r>
+    </w:p>
+    <w:p>
+      <w:pPr>
+        <w:spacing w:after="0" w:line="240" w:lineRule="auto"/>
+      </w:pPr>
+      <w:r>
+        <w:rPr>
+          <w:b/>
+          <w:sz w:val="26"/>
+          <w:szCs w:val="26"/>
+        </w:rPr>
+        <w:t>Response:</w:t>
+      </w:r>
+      <w:r>
+        <w:t xml:space="preserve"> </w:t>
+      </w:r>
+    </w:p>
+    <w:p>
+      <w:pPr>
+        <w:spacing w:after="0" w:line="240" w:lineRule="auto"/>
+      </w:pPr>
+      <w:r>
+        <w:lastRenderedPageBreak/>
+        <w:t>{</w:t>
+      </w:r>
+    </w:p>
+    <w:p>
+      <w:pPr>
+        <w:spacing w:after="0" w:line="240" w:lineRule="auto"/>
+      </w:pPr>
+      <w:r>
+        <w:t>    "</w:t>
+      </w:r>
+      <w:proofErr w:type="gramStart"/>
+      <w:r>
+        <w:t>result</w:t>
+      </w:r>
+      <w:proofErr w:type="gramEnd"/>
+      <w:r>
+        <w:t>": "Success",</w:t>
+      </w:r>
+    </w:p>
+    <w:p>
+      <w:pPr>
+        <w:spacing w:after="0" w:line="240" w:lineRule="auto"/>
+      </w:pPr>
+      <w:r>
+        <w:t>    "Message": "</w:t>
+      </w:r>
+      <w:r>
+        <w:rPr>
+          <w:sz w:val="26"/>
+          <w:szCs w:val="26"/>
+        </w:rPr>
+        <w:t>D</w:t>
+      </w:r>
+      <w:r>
+        <w:rPr>
+          <w:sz w:val="26"/>
+          <w:szCs w:val="26"/>
+        </w:rPr>
+        <w:t>epartment</w:t>
+      </w:r>
+      <w:r>
+        <w:t xml:space="preserve"> </w:t>
+      </w:r>
+      <w:r>
+        <w:t>Details Updated Successfully</w:t>
+      </w:r>
+      <w:r>
+        <w:t>"</w:t>
+      </w:r>
+    </w:p>
+    <w:p>
+      <w:pPr>
+        <w:spacing w:after="0" w:line="240" w:lineRule="auto"/>
+      </w:pPr>
+      <w:r>
+        <w:t>}</w:t>
+      </w:r>
+    </w:p>
+    <w:p>
+      <w:pPr>
+        <w:spacing w:after="0" w:line="240" w:lineRule="auto"/>
+      </w:pPr>
+    </w:p>
+    <w:p>
+      <w:pPr>
+        <w:spacing w:after="0" w:line="240" w:lineRule="auto"/>
+        <w:rPr>
+          <w:b/>
+          <w:sz w:val="34"/>
+          <w:szCs w:val="34"/>
+          <w:u w:val="single"/>
+        </w:rPr>
+      </w:pPr>
+      <w:r>
+        <w:rPr>
+          <w:b/>
+          <w:sz w:val="34"/>
+          <w:szCs w:val="34"/>
+          <w:u w:val="single"/>
+        </w:rPr>
+        <w:t>4</w:t>
+      </w:r>
+      <w:r>
+        <w:rPr>
+          <w:b/>
+          <w:sz w:val="34"/>
+          <w:szCs w:val="34"/>
+          <w:u w:val="single"/>
+        </w:rPr>
+        <w:t>.</w:t>
+      </w:r>
+      <w:r>
+        <w:rPr>
+          <w:b/>
+          <w:sz w:val="34"/>
+          <w:szCs w:val="34"/>
+          <w:u w:val="single"/>
+        </w:rPr>
+        <w:t xml:space="preserve"> </w:t>
+      </w:r>
+      <w:r>
+        <w:rPr>
+          <w:b/>
+          <w:sz w:val="34"/>
+          <w:szCs w:val="34"/>
+          <w:u w:val="single"/>
+        </w:rPr>
+        <w:t>Counsel</w:t>
+      </w:r>
+    </w:p>
+    <w:p>
+      <w:pPr>
+        <w:spacing w:after="0" w:line="240" w:lineRule="auto"/>
+        <w:rPr>
+          <w:b/>
+          <w:sz w:val="26"/>
+          <w:szCs w:val="26"/>
+        </w:rPr>
+      </w:pPr>
+    </w:p>
+    <w:p>
+      <w:pPr>
+        <w:pStyle w:val="ListParagraph"/>
+        <w:numPr>
+          <w:ilvl w:val="0"/>
+          <w:numId w:val="4"/>
+        </w:numPr>
+        <w:spacing w:after="0" w:line="240" w:lineRule="auto"/>
+        <w:rPr>
+          <w:sz w:val="26"/>
+          <w:szCs w:val="26"/>
+        </w:rPr>
+      </w:pPr>
+      <w:r>
+        <w:rPr>
+          <w:sz w:val="26"/>
+          <w:szCs w:val="26"/>
+        </w:rPr>
+        <w:t xml:space="preserve">To fetch list of </w:t>
+      </w:r>
+      <w:r>
+        <w:rPr>
+          <w:sz w:val="26"/>
+          <w:szCs w:val="26"/>
+        </w:rPr>
+        <w:t>counsels</w:t>
+      </w:r>
+      <w:r>
+        <w:rPr>
+          <w:sz w:val="26"/>
+          <w:szCs w:val="26"/>
+        </w:rPr>
+        <w:t xml:space="preserve"> </w:t>
+      </w:r>
+    </w:p>
+    <w:p>
+      <w:pPr>
+        <w:spacing w:after="0" w:line="240" w:lineRule="auto"/>
+        <w:rPr>
+          <w:b/>
+          <w:sz w:val="26"/>
+          <w:szCs w:val="26"/>
+        </w:rPr>
+      </w:pPr>
+    </w:p>
+    <w:p>
+      <w:pPr>
+        <w:spacing w:after="0" w:line="240" w:lineRule="auto"/>
+        <w:rPr>
+          <w:sz w:val="26"/>
+          <w:szCs w:val="26"/>
+        </w:rPr>
+      </w:pPr>
+      <w:proofErr w:type="gramStart"/>
+      <w:r>
+        <w:rPr>
+          <w:b/>
+          <w:sz w:val="26"/>
+          <w:szCs w:val="26"/>
+        </w:rPr>
+        <w:t>url</w:t>
+      </w:r>
+      <w:proofErr w:type="gramEnd"/>
+      <w:r>
+        <w:rPr>
+          <w:b/>
+          <w:sz w:val="26"/>
+          <w:szCs w:val="26"/>
+        </w:rPr>
+        <w:t>:</w:t>
+      </w:r>
+      <w:r>
+        <w:rPr>
+          <w:sz w:val="26"/>
+          <w:szCs w:val="26"/>
+        </w:rPr>
+        <w:t xml:space="preserve"> common URL/</w:t>
+      </w:r>
+      <w:r>
+        <w:rPr>
+          <w:sz w:val="26"/>
+          <w:szCs w:val="26"/>
+        </w:rPr>
+        <w:t>counsel</w:t>
+      </w:r>
+    </w:p>
+    <w:p>
+      <w:pPr>
+        <w:spacing w:after="0" w:line="240" w:lineRule="auto"/>
+        <w:rPr>
+          <w:sz w:val="26"/>
+          <w:szCs w:val="26"/>
+        </w:rPr>
+      </w:pPr>
+      <w:r>
+        <w:rPr>
+          <w:b/>
+          <w:sz w:val="26"/>
+          <w:szCs w:val="26"/>
+        </w:rPr>
+        <w:t>Method:</w:t>
+      </w:r>
+      <w:r>
+        <w:rPr>
+          <w:sz w:val="26"/>
+          <w:szCs w:val="26"/>
+        </w:rPr>
+        <w:t xml:space="preserve"> </w:t>
+      </w:r>
+      <w:r>
+        <w:rPr>
+          <w:sz w:val="26"/>
+          <w:szCs w:val="26"/>
+        </w:rPr>
+        <w:t>Get</w:t>
+      </w:r>
+    </w:p>
+    <w:p>
+      <w:pPr>
+        <w:spacing w:after="0" w:line="240" w:lineRule="auto"/>
+        <w:rPr>
+          <w:b/>
+          <w:sz w:val="26"/>
+          <w:szCs w:val="26"/>
+        </w:rPr>
+      </w:pPr>
+      <w:r>
+        <w:rPr>
+          <w:b/>
+          <w:sz w:val="26"/>
+          <w:szCs w:val="26"/>
+        </w:rPr>
+        <w:t>Response:</w:t>
+      </w:r>
+    </w:p>
+    <w:p>
+      <w:pPr>
+        <w:spacing w:after="0" w:line="240" w:lineRule="auto"/>
+      </w:pPr>
+      <w:r>
+        <w:t>{</w:t>
+      </w:r>
+    </w:p>
+    <w:p>
+      <w:pPr>
+        <w:spacing w:after="0" w:line="240" w:lineRule="auto"/>
+      </w:pPr>
+      <w:r>
+        <w:t>    "</w:t>
+      </w:r>
+      <w:proofErr w:type="spellStart"/>
+      <w:proofErr w:type="gramStart"/>
+      <w:r>
+        <w:t>counselID</w:t>
+      </w:r>
+      <w:proofErr w:type="spellEnd"/>
+      <w:proofErr w:type="gramEnd"/>
+      <w:r>
+        <w:t>": 0,</w:t>
+      </w:r>
+    </w:p>
+    <w:p>
+      <w:pPr>
+        <w:spacing w:after="0" w:line="240" w:lineRule="auto"/>
+      </w:pPr>
+      <w:r>
+        <w:t>    "</w:t>
+      </w:r>
+      <w:proofErr w:type="gramStart"/>
+      <w:r>
+        <w:t>data</w:t>
+      </w:r>
+      <w:proofErr w:type="gramEnd"/>
+      <w:r>
+        <w:t>": [</w:t>
+      </w:r>
+    </w:p>
+    <w:p>
+      <w:pPr>
+        <w:spacing w:after="0" w:line="240" w:lineRule="auto"/>
+      </w:pPr>
+      <w:r>
+        <w:t>        {</w:t>
+      </w:r>
+    </w:p>
+    <w:p>
+      <w:pPr>
+        <w:spacing w:after="0" w:line="240" w:lineRule="auto"/>
+      </w:pPr>
+      <w:r>
+        <w:t>            "</w:t>
+      </w:r>
+      <w:proofErr w:type="spellStart"/>
+      <w:proofErr w:type="gramStart"/>
+      <w:r>
+        <w:t>counselID</w:t>
+      </w:r>
+      <w:proofErr w:type="spellEnd"/>
+      <w:proofErr w:type="gramEnd"/>
+      <w:r>
+        <w:t>": 14,</w:t>
+      </w:r>
+    </w:p>
+    <w:p>
+      <w:pPr>
+        <w:spacing w:after="0" w:line="240" w:lineRule="auto"/>
+      </w:pPr>
+      <w:r>
+        <w:t>            "</w:t>
+      </w:r>
+      <w:proofErr w:type="gramStart"/>
+      <w:r>
+        <w:t>title</w:t>
+      </w:r>
+      <w:proofErr w:type="gramEnd"/>
+      <w:r>
+        <w:t>": "Shri",</w:t>
+      </w:r>
+    </w:p>
+    <w:p>
+      <w:pPr>
+        <w:spacing w:after="0" w:line="240" w:lineRule="auto"/>
+      </w:pPr>
+      <w:r>
+        <w:t>            "</w:t>
+      </w:r>
+      <w:proofErr w:type="gramStart"/>
+      <w:r>
+        <w:t>name</w:t>
+      </w:r>
+      <w:proofErr w:type="gramEnd"/>
+      <w:r>
+        <w:t>": "A </w:t>
+      </w:r>
+      <w:proofErr w:type="spellStart"/>
+      <w:r>
+        <w:t>Chandrachud</w:t>
+      </w:r>
+      <w:proofErr w:type="spellEnd"/>
+      <w:r>
+        <w:t>",</w:t>
+      </w:r>
+    </w:p>
+    <w:p>
+      <w:pPr>
+        <w:spacing w:after="0" w:line="240" w:lineRule="auto"/>
+      </w:pPr>
+      <w:r>
+        <w:t>            "</w:t>
+      </w:r>
+      <w:proofErr w:type="spellStart"/>
+      <w:proofErr w:type="gramStart"/>
+      <w:r>
+        <w:t>counselType</w:t>
+      </w:r>
+      <w:proofErr w:type="spellEnd"/>
+      <w:proofErr w:type="gramEnd"/>
+      <w:r>
+        <w:t>": "Senior Panel Counsel",</w:t>
+      </w:r>
+    </w:p>
+    <w:p>
+      <w:pPr>
+        <w:spacing w:after="0" w:line="240" w:lineRule="auto"/>
+      </w:pPr>
+      <w:r>
+        <w:t>            "</w:t>
+      </w:r>
+      <w:proofErr w:type="gramStart"/>
+      <w:r>
+        <w:t>address</w:t>
+      </w:r>
+      <w:proofErr w:type="gramEnd"/>
+      <w:r>
+        <w:t>": "# 63, 4th Main, 6th Cross, </w:t>
+      </w:r>
+      <w:proofErr w:type="spellStart"/>
+      <w:r>
+        <w:t>Cha</w:t>
+      </w:r>
+      <w:r>
+        <w:t>marajpet</w:t>
+      </w:r>
+      <w:proofErr w:type="spellEnd"/>
+      <w:r>
+        <w:t>, Bangalore - 560018</w:t>
+      </w:r>
+      <w:r>
+        <w:t>",</w:t>
+      </w:r>
+    </w:p>
+    <w:p>
+      <w:pPr>
+        <w:spacing w:after="0" w:line="240" w:lineRule="auto"/>
+      </w:pPr>
+      <w:r>
+        <w:t>            "</w:t>
+      </w:r>
+      <w:proofErr w:type="spellStart"/>
+      <w:proofErr w:type="gramStart"/>
+      <w:r>
+        <w:t>mobileNumber</w:t>
+      </w:r>
+      <w:proofErr w:type="spellEnd"/>
+      <w:proofErr w:type="gramEnd"/>
+      <w:r>
+        <w:t>": "9845088923",</w:t>
+      </w:r>
+    </w:p>
+    <w:p>
+      <w:pPr>
+        <w:spacing w:after="0" w:line="240" w:lineRule="auto"/>
+      </w:pPr>
+      <w:r>
+        <w:t>            "</w:t>
+      </w:r>
+      <w:proofErr w:type="spellStart"/>
+      <w:proofErr w:type="gramStart"/>
+      <w:r>
+        <w:t>emailID</w:t>
+      </w:r>
+      <w:proofErr w:type="spellEnd"/>
+      <w:proofErr w:type="gramEnd"/>
+      <w:r>
+        <w:t>": </w:t>
+      </w:r>
+      <w:r>
+        <w:t>"chandrachud63@gmail.com</w:t>
+      </w:r>
+      <w:r>
+        <w:t>",</w:t>
+      </w:r>
+    </w:p>
+    <w:p>
+      <w:pPr>
+        <w:spacing w:after="0" w:line="240" w:lineRule="auto"/>
+      </w:pPr>
+      <w:r>
+        <w:t>            "</w:t>
+      </w:r>
+      <w:proofErr w:type="spellStart"/>
+      <w:proofErr w:type="gramStart"/>
+      <w:r>
+        <w:t>courtName</w:t>
+      </w:r>
+      <w:proofErr w:type="spellEnd"/>
+      <w:proofErr w:type="gramEnd"/>
+      <w:r>
+        <w:t>": "High Court"</w:t>
+      </w:r>
+    </w:p>
+    <w:p>
+      <w:pPr>
+        <w:spacing w:after="0" w:line="240" w:lineRule="auto"/>
+      </w:pPr>
+      <w:r>
+        <w:t>        }</w:t>
+      </w:r>
+    </w:p>
+    <w:p>
+      <w:pPr>
+        <w:spacing w:after="0" w:line="240" w:lineRule="auto"/>
+      </w:pPr>
+      <w:r>
+        <w:t xml:space="preserve">    ]</w:t>
+      </w:r>
+    </w:p>
+    <w:p>
+      <w:pPr>
+        <w:spacing w:after="0" w:line="240" w:lineRule="auto"/>
+      </w:pPr>
+      <w:r>
+        <w:t>}</w:t>
+      </w:r>
+    </w:p>
+    <w:p>
+      <w:pPr>
+        <w:spacing w:after="0" w:line="240" w:lineRule="auto"/>
+        <w:rPr>
+          <w:sz w:val="26"/>
+          <w:szCs w:val="26"/>
+        </w:rPr>
+      </w:pPr>
+    </w:p>
+    <w:p>
+      <w:pPr>
+        <w:pStyle w:val="ListParagraph"/>
+        <w:numPr>
+          <w:ilvl w:val="0"/>
+          <w:numId w:val="4"/>
+        </w:numPr>
+        <w:spacing w:after="0" w:line="240" w:lineRule="auto"/>
+        <w:rPr>
+          <w:sz w:val="26"/>
+          <w:szCs w:val="26"/>
+        </w:rPr>
+      </w:pPr>
+      <w:r>
+        <w:rPr>
+          <w:sz w:val="26"/>
+          <w:szCs w:val="26"/>
+        </w:rPr>
+        <w:t xml:space="preserve">To </w:t>
+      </w:r>
+      <w:r>
+        <w:rPr>
+          <w:sz w:val="26"/>
+          <w:szCs w:val="26"/>
+        </w:rPr>
+        <w:t xml:space="preserve">Add a </w:t>
+      </w:r>
+      <w:r>
+        <w:rPr>
+          <w:sz w:val="26"/>
+          <w:szCs w:val="26"/>
+        </w:rPr>
+        <w:t>counsel</w:t>
+      </w:r>
+      <w:r>
+        <w:rPr>
+          <w:sz w:val="26"/>
+          <w:szCs w:val="26"/>
+        </w:rPr>
+        <w:t xml:space="preserve"> </w:t>
+      </w:r>
+    </w:p>
+    <w:p>
+      <w:pPr>
+        <w:spacing w:after="0" w:line="240" w:lineRule="auto"/>
+        <w:rPr>
+          <w:b/>
+          <w:sz w:val="26"/>
+          <w:szCs w:val="26"/>
+        </w:rPr>
+      </w:pPr>
+    </w:p>
+    <w:p>
+      <w:pPr>
+        <w:spacing w:after="0" w:line="240" w:lineRule="auto"/>
+        <w:rPr>
+          <w:sz w:val="26"/>
+          <w:szCs w:val="26"/>
+        </w:rPr>
+      </w:pPr>
+      <w:proofErr w:type="gramStart"/>
+      <w:r>
+        <w:rPr>
+          <w:b/>
+          <w:sz w:val="26"/>
+          <w:szCs w:val="26"/>
+        </w:rPr>
+        <w:t>url</w:t>
+      </w:r>
+      <w:proofErr w:type="gramEnd"/>
+      <w:r>
+        <w:rPr>
+          <w:b/>
+          <w:sz w:val="26"/>
+          <w:szCs w:val="26"/>
+        </w:rPr>
+        <w:t>:</w:t>
+      </w:r>
+      <w:r>
+        <w:rPr>
+          <w:sz w:val="26"/>
+          <w:szCs w:val="26"/>
+        </w:rPr>
+        <w:t xml:space="preserve"> common URL/</w:t>
+      </w:r>
+      <w:r>
+        <w:rPr>
+          <w:sz w:val="26"/>
+          <w:szCs w:val="26"/>
+        </w:rPr>
+        <w:t>counsel</w:t>
+      </w:r>
+      <w:r>
+        <w:rPr>
+          <w:sz w:val="26"/>
+          <w:szCs w:val="26"/>
+        </w:rPr>
+        <w:t>/add</w:t>
+      </w:r>
+    </w:p>
+    <w:p>
+      <w:pPr>
+        <w:spacing w:after="0" w:line="240" w:lineRule="auto"/>
+        <w:rPr>
+          <w:sz w:val="26"/>
+          <w:szCs w:val="26"/>
+        </w:rPr>
+      </w:pPr>
+      <w:r>
+        <w:rPr>
+          <w:b/>
+          <w:sz w:val="26"/>
+          <w:szCs w:val="26"/>
+        </w:rPr>
+        <w:t>Method:</w:t>
+      </w:r>
+      <w:r>
+        <w:rPr>
+          <w:sz w:val="26"/>
+          <w:szCs w:val="26"/>
+        </w:rPr>
+        <w:t xml:space="preserve"> </w:t>
+      </w:r>
+      <w:r>
+        <w:rPr>
+          <w:sz w:val="26"/>
+          <w:szCs w:val="26"/>
+        </w:rPr>
+        <w:t>Post</w:t>
+      </w:r>
+    </w:p>
+    <w:p>
+      <w:pPr>
+        <w:spacing w:after="0" w:line="240" w:lineRule="auto"/>
+        <w:rPr>
+          <w:b/>
+          <w:sz w:val="26"/>
+          <w:szCs w:val="26"/>
+        </w:rPr>
+      </w:pPr>
+      <w:r>
+        <w:rPr>
+          <w:b/>
+          <w:sz w:val="26"/>
+          <w:szCs w:val="26"/>
+        </w:rPr>
+        <w:t>Re</w:t>
+      </w:r>
+      <w:r>
+        <w:rPr>
+          <w:b/>
+          <w:sz w:val="26"/>
+          <w:szCs w:val="26"/>
+        </w:rPr>
+        <w:t>quest</w:t>
+      </w:r>
+      <w:r>
+        <w:rPr>
+          <w:b/>
+          <w:sz w:val="26"/>
+          <w:szCs w:val="26"/>
+        </w:rPr>
+        <w:t>:</w:t>
+      </w:r>
+    </w:p>
+    <w:p>
+      <w:pPr>
+        <w:spacing w:after="0" w:line="240" w:lineRule="auto"/>
+      </w:pPr>
+      <w:r>
+        <w:t>{</w:t>
+      </w:r>
+    </w:p>
+    <w:p>
+      <w:pPr>
+        <w:spacing w:after="0" w:line="240" w:lineRule="auto"/>
+      </w:pPr>
+      <w:r>
+        <w:t>    "</w:t>
+      </w:r>
+      <w:proofErr w:type="gramStart"/>
+      <w:r>
+        <w:t>title</w:t>
+      </w:r>
+      <w:proofErr w:type="gramEnd"/>
+      <w:r>
+        <w:t>" : "</w:t>
+      </w:r>
+      <w:proofErr w:type="spellStart"/>
+      <w:r>
+        <w:t>Ms</w:t>
+      </w:r>
+      <w:proofErr w:type="spellEnd"/>
+      <w:r>
+        <w:t>",</w:t>
+      </w:r>
+    </w:p>
+    <w:p>
+      <w:pPr>
+        <w:spacing w:after="0" w:line="240" w:lineRule="auto"/>
+      </w:pPr>
+      <w:r>
+        <w:t>    "</w:t>
+      </w:r>
+      <w:proofErr w:type="gramStart"/>
+      <w:r>
+        <w:t>name</w:t>
+      </w:r>
+      <w:proofErr w:type="gramEnd"/>
+      <w:r>
+        <w:t>" : "</w:t>
+      </w:r>
+      <w:proofErr w:type="spellStart"/>
+      <w:r>
+        <w:t>Manasi</w:t>
+      </w:r>
+      <w:proofErr w:type="spellEnd"/>
+      <w:r>
+        <w:t> Kumar",</w:t>
+      </w:r>
+    </w:p>
+    <w:p>
+      <w:pPr>
+        <w:spacing w:after="0" w:line="240" w:lineRule="auto"/>
+      </w:pPr>
+      <w:r>
+        <w:t>    "</w:t>
+      </w:r>
+      <w:proofErr w:type="spellStart"/>
+      <w:proofErr w:type="gramStart"/>
+      <w:r>
+        <w:t>counselTypeID</w:t>
+      </w:r>
+      <w:proofErr w:type="spellEnd"/>
+      <w:proofErr w:type="gramEnd"/>
+      <w:r>
+        <w:t>" : 2,</w:t>
+      </w:r>
+    </w:p>
+    <w:p>
+      <w:pPr>
+        <w:spacing w:after="0" w:line="240" w:lineRule="auto"/>
+      </w:pPr>
+      <w:r>
+        <w:t>    "</w:t>
+      </w:r>
+      <w:proofErr w:type="spellStart"/>
+      <w:proofErr w:type="gramStart"/>
+      <w:r>
+        <w:t>termFrom</w:t>
+      </w:r>
+      <w:proofErr w:type="spellEnd"/>
+      <w:proofErr w:type="gramEnd"/>
+      <w:r>
+        <w:t>" : "2021-06-14",</w:t>
+      </w:r>
+    </w:p>
+    <w:p>
+      <w:pPr>
+        <w:spacing w:after="0" w:line="240" w:lineRule="auto"/>
+      </w:pPr>
+      <w:r>
+        <w:t>    "</w:t>
+      </w:r>
+      <w:proofErr w:type="spellStart"/>
+      <w:proofErr w:type="gramStart"/>
+      <w:r>
+        <w:t>termUpto</w:t>
+      </w:r>
+      <w:proofErr w:type="spellEnd"/>
+      <w:proofErr w:type="gramEnd"/>
+      <w:r>
+        <w:t>" : "2024-06-13",</w:t>
+      </w:r>
+    </w:p>
+    <w:p>
+      <w:pPr>
+        <w:spacing w:after="0" w:line="240" w:lineRule="auto"/>
+      </w:pPr>
+      <w:r>
+        <w:t>    "</w:t>
+      </w:r>
+      <w:proofErr w:type="gramStart"/>
+      <w:r>
+        <w:t>address</w:t>
+      </w:r>
+      <w:proofErr w:type="gramEnd"/>
+      <w:r>
+        <w:t>" : "BSK 3rd Stage, Bangalore - 560 085",</w:t>
+      </w:r>
+    </w:p>
+    <w:p>
+      <w:pPr>
+        <w:spacing w:after="0" w:line="240" w:lineRule="auto"/>
+      </w:pPr>
+      <w:r>
+        <w:t>    "</w:t>
+      </w:r>
+      <w:proofErr w:type="spellStart"/>
+      <w:proofErr w:type="gramStart"/>
+      <w:r>
+        <w:t>mobileNumber</w:t>
+      </w:r>
+      <w:proofErr w:type="spellEnd"/>
+      <w:proofErr w:type="gramEnd"/>
+      <w:r>
+        <w:t>" : "</w:t>
+      </w:r>
+      <w:r>
+        <w:t>9988667755</w:t>
+      </w:r>
+      <w:r>
+        <w:t>",</w:t>
+      </w:r>
+    </w:p>
+    <w:p>
+      <w:pPr>
+        <w:spacing w:after="0" w:line="240" w:lineRule="auto"/>
+      </w:pPr>
+      <w:r>
+        <w:t>    "</w:t>
+      </w:r>
+      <w:proofErr w:type="spellStart"/>
+      <w:proofErr w:type="gramStart"/>
+      <w:r>
+        <w:t>emailID</w:t>
+      </w:r>
+      <w:proofErr w:type="spellEnd"/>
+      <w:proofErr w:type="gramEnd"/>
+      <w:r>
+        <w:t>" : </w:t>
+      </w:r>
+      <w:r>
+        <w:t>"m</w:t>
+      </w:r>
+      <w:r>
+        <w:t>.kumar@arkalaw.in",</w:t>
+      </w:r>
+    </w:p>
+    <w:p>
+      <w:pPr>
+        <w:spacing w:after="0" w:line="240" w:lineRule="auto"/>
+      </w:pPr>
+      <w:r>
+        <w:t>    "</w:t>
+      </w:r>
+      <w:proofErr w:type="spellStart"/>
+      <w:r>
+        <w:t>telephoneNumber</w:t>
+      </w:r>
+      <w:proofErr w:type="spellEnd"/>
+      <w:proofErr w:type="gramStart"/>
+      <w:r>
+        <w:t>" :</w:t>
+      </w:r>
+      <w:proofErr w:type="gramEnd"/>
+      <w:r>
+        <w:t> "",</w:t>
+      </w:r>
+    </w:p>
+    <w:p>
+      <w:pPr>
+        <w:spacing w:after="0" w:line="240" w:lineRule="auto"/>
+      </w:pPr>
+      <w:r>
+        <w:t>    "</w:t>
+      </w:r>
+      <w:proofErr w:type="spellStart"/>
+      <w:proofErr w:type="gramStart"/>
+      <w:r>
+        <w:t>courtID</w:t>
+      </w:r>
+      <w:proofErr w:type="spellEnd"/>
+      <w:proofErr w:type="gramEnd"/>
+      <w:r>
+        <w:t>" : 1,</w:t>
+      </w:r>
+    </w:p>
+    <w:p>
+      <w:pPr>
+        <w:spacing w:after="0" w:line="240" w:lineRule="auto"/>
+      </w:pPr>
+      <w:r>
+        <w:t>    "remarks</w:t>
+      </w:r>
+      <w:proofErr w:type="gramStart"/>
+      <w:r>
+        <w:t>" :</w:t>
+      </w:r>
+      <w:proofErr w:type="gramEnd"/>
+      <w:r>
+        <w:t> ""</w:t>
+      </w:r>
+    </w:p>
+    <w:p>
+      <w:pPr>
+        <w:spacing w:after="0" w:line="240" w:lineRule="auto"/>
+      </w:pPr>
+      <w:r>
+        <w:t>}</w:t>
+      </w:r>
+    </w:p>
+    <w:p>
+      <w:pPr>
+        <w:spacing w:after="0" w:line="240" w:lineRule="auto"/>
+      </w:pPr>
+    </w:p>
+    <w:p>
+      <w:pPr>
+        <w:spacing w:after="0" w:line="240" w:lineRule="auto"/>
+      </w:pPr>
+      <w:r>
+        <w:rPr>
+          <w:b/>
+          <w:sz w:val="26"/>
+          <w:szCs w:val="26"/>
+        </w:rPr>
+        <w:t>Response:</w:t>
+      </w:r>
+      <w:r>
+        <w:t xml:space="preserve"> </w:t>
+      </w:r>
+    </w:p>
+    <w:p>
+      <w:pPr>
+        <w:spacing w:after="0" w:line="240" w:lineRule="auto"/>
+      </w:pPr>
+      <w:r>
+        <w:t>{</w:t>
+      </w:r>
+    </w:p>
+    <w:p>
+      <w:pPr>
+        <w:spacing w:after="0" w:line="240" w:lineRule="auto"/>
+      </w:pPr>
+      <w:r>
+        <w:t>    "</w:t>
+      </w:r>
+      <w:proofErr w:type="gramStart"/>
+      <w:r>
+        <w:t>result</w:t>
+      </w:r>
+      <w:proofErr w:type="gramEnd"/>
+      <w:r>
+        <w:t>": "Success",</w:t>
+      </w:r>
+    </w:p>
+    <w:p>
+      <w:pPr>
+        <w:spacing w:after="0" w:line="240" w:lineRule="auto"/>
+      </w:pPr>
+      <w:r>
+        <w:t>    "Message": "Counsel Added Successfully"</w:t>
+      </w:r>
+    </w:p>
+    <w:p>
+      <w:pPr>
+        <w:spacing w:after="0" w:line="240" w:lineRule="auto"/>
+      </w:pPr>
+      <w:r>
+        <w:t>}</w:t>
+      </w:r>
+    </w:p>
+    <w:p>
+      <w:pPr>
+        <w:spacing w:after="0" w:line="240" w:lineRule="auto"/>
+      </w:pPr>
+    </w:p>
+    <w:p>
+      <w:pPr>
+        <w:pStyle w:val="ListParagraph"/>
+        <w:numPr>
+          <w:ilvl w:val="0"/>
+          <w:numId w:val="4"/>
+        </w:numPr>
+        <w:spacing w:after="0" w:line="240" w:lineRule="auto"/>
+        <w:rPr>
+          <w:sz w:val="26"/>
+          <w:szCs w:val="26"/>
+        </w:rPr>
+      </w:pPr>
+      <w:r>
+        <w:rPr>
+          <w:sz w:val="26"/>
+          <w:szCs w:val="26"/>
+        </w:rPr>
+        <w:t xml:space="preserve">To </w:t>
+      </w:r>
+      <w:r>
+        <w:rPr>
+          <w:sz w:val="26"/>
+          <w:szCs w:val="26"/>
+        </w:rPr>
+        <w:t xml:space="preserve">Edit a </w:t>
+      </w:r>
+      <w:r>
+        <w:rPr>
+          <w:sz w:val="26"/>
+          <w:szCs w:val="26"/>
+        </w:rPr>
+        <w:t>counsel</w:t>
+      </w:r>
+      <w:r>
+        <w:rPr>
+          <w:sz w:val="26"/>
+          <w:szCs w:val="26"/>
+        </w:rPr>
+        <w:t xml:space="preserve"> </w:t>
+      </w:r>
+    </w:p>
+    <w:p>
+      <w:pPr>
+        <w:spacing w:after="0" w:line="240" w:lineRule="auto"/>
+        <w:rPr>
+          <w:b/>
+          <w:sz w:val="26"/>
+          <w:szCs w:val="26"/>
+        </w:rPr>
+      </w:pPr>
+    </w:p>
+    <w:p>
+      <w:pPr>
+        <w:spacing w:after="0" w:line="240" w:lineRule="auto"/>
+        <w:rPr>
+          <w:sz w:val="26"/>
+          <w:szCs w:val="26"/>
+        </w:rPr>
+      </w:pPr>
+      <w:proofErr w:type="gramStart"/>
+      <w:r>
+        <w:rPr>
+          <w:b/>
+          <w:sz w:val="26"/>
+          <w:szCs w:val="26"/>
+        </w:rPr>
+        <w:t>url</w:t>
+      </w:r>
+      <w:proofErr w:type="gramEnd"/>
+      <w:r>
+        <w:rPr>
+          <w:b/>
+          <w:sz w:val="26"/>
+          <w:szCs w:val="26"/>
+        </w:rPr>
+        <w:t>:</w:t>
+      </w:r>
+      <w:r>
+        <w:rPr>
+          <w:sz w:val="26"/>
+          <w:szCs w:val="26"/>
+        </w:rPr>
+        <w:t xml:space="preserve"> common URL/</w:t>
+      </w:r>
+      <w:r>
+        <w:rPr>
+          <w:sz w:val="26"/>
+          <w:szCs w:val="26"/>
+        </w:rPr>
+        <w:t>counsel</w:t>
+      </w:r>
+      <w:r>
+        <w:rPr>
+          <w:sz w:val="26"/>
+          <w:szCs w:val="26"/>
+        </w:rPr>
+        <w:t>/edit/{</w:t>
+      </w:r>
+      <w:proofErr w:type="spellStart"/>
+      <w:r>
+        <w:rPr>
+          <w:sz w:val="26"/>
+          <w:szCs w:val="26"/>
+        </w:rPr>
+        <w:t>counsel</w:t>
+      </w:r>
+      <w:r>
+        <w:rPr>
+          <w:sz w:val="26"/>
+          <w:szCs w:val="26"/>
+        </w:rPr>
+        <w:t>ID</w:t>
+      </w:r>
+      <w:proofErr w:type="spellEnd"/>
+      <w:r>
+        <w:rPr>
+          <w:sz w:val="26"/>
+          <w:szCs w:val="26"/>
+        </w:rPr>
+        <w:t>}</w:t>
+      </w:r>
+    </w:p>
+    <w:p>
+      <w:pPr>
+        <w:spacing w:after="0" w:line="240" w:lineRule="auto"/>
+        <w:rPr>
+          <w:sz w:val="26"/>
+          <w:szCs w:val="26"/>
+        </w:rPr>
+      </w:pPr>
+      <w:r>
+        <w:rPr>
+          <w:b/>
+          <w:sz w:val="26"/>
+          <w:szCs w:val="26"/>
+        </w:rPr>
+        <w:t>Method:</w:t>
+      </w:r>
+      <w:r>
+        <w:rPr>
+          <w:sz w:val="26"/>
+          <w:szCs w:val="26"/>
+        </w:rPr>
+        <w:t xml:space="preserve"> </w:t>
+      </w:r>
+      <w:r>
+        <w:rPr>
+          <w:sz w:val="26"/>
+          <w:szCs w:val="26"/>
+        </w:rPr>
+        <w:t>Post</w:t>
+      </w:r>
+    </w:p>
+    <w:p>
+      <w:pPr>
+        <w:spacing w:after="0" w:line="240" w:lineRule="auto"/>
+        <w:rPr>
+          <w:b/>
+          <w:sz w:val="26"/>
+          <w:szCs w:val="26"/>
+        </w:rPr>
+      </w:pPr>
+      <w:r>
+        <w:rPr>
+          <w:b/>
+          <w:sz w:val="26"/>
+          <w:szCs w:val="26"/>
+        </w:rPr>
+        <w:t>Re</w:t>
+      </w:r>
+      <w:r>
+        <w:rPr>
+          <w:b/>
+          <w:sz w:val="26"/>
+          <w:szCs w:val="26"/>
+        </w:rPr>
+        <w:t>quest</w:t>
+      </w:r>
+      <w:r>
+        <w:rPr>
+          <w:b/>
+          <w:sz w:val="26"/>
+          <w:szCs w:val="26"/>
+        </w:rPr>
+        <w:t>:</w:t>
+      </w:r>
+    </w:p>
+    <w:p>
+      <w:pPr>
+        <w:spacing w:after="0" w:line="240" w:lineRule="auto"/>
+      </w:pPr>
+      <w:r>
+        <w:t>{</w:t>
+      </w:r>
+    </w:p>
+    <w:p>
+      <w:pPr>
+        <w:spacing w:after="0" w:line="240" w:lineRule="auto"/>
+      </w:pPr>
+      <w:r>
+        <w:t>    "</w:t>
+      </w:r>
+      <w:proofErr w:type="gramStart"/>
+      <w:r>
+        <w:t>title</w:t>
+      </w:r>
+      <w:proofErr w:type="gramEnd"/>
+      <w:r>
+        <w:t>" : "</w:t>
+      </w:r>
+      <w:proofErr w:type="spellStart"/>
+      <w:r>
+        <w:t>Ms</w:t>
+      </w:r>
+      <w:proofErr w:type="spellEnd"/>
+      <w:r>
+        <w:t>",</w:t>
+      </w:r>
+    </w:p>
+    <w:p>
+      <w:pPr>
+        <w:spacing w:after="0" w:line="240" w:lineRule="auto"/>
+      </w:pPr>
+      <w:r>
+        <w:t>    "</w:t>
+      </w:r>
+      <w:proofErr w:type="gramStart"/>
+      <w:r>
+        <w:t>name</w:t>
+      </w:r>
+      <w:proofErr w:type="gramEnd"/>
+      <w:r>
+        <w:t>" : "</w:t>
+      </w:r>
+      <w:proofErr w:type="spellStart"/>
+      <w:r>
+        <w:t>Manasi</w:t>
+      </w:r>
+      <w:proofErr w:type="spellEnd"/>
+      <w:r>
+        <w:t> Kumar",</w:t>
+      </w:r>
+    </w:p>
+    <w:p>
+      <w:pPr>
+        <w:spacing w:after="0" w:line="240" w:lineRule="auto"/>
+      </w:pPr>
+      <w:r>
+        <w:t>    "</w:t>
+      </w:r>
+      <w:proofErr w:type="spellStart"/>
+      <w:proofErr w:type="gramStart"/>
+      <w:r>
+        <w:t>counselTypeID</w:t>
+      </w:r>
+      <w:proofErr w:type="spellEnd"/>
+      <w:proofErr w:type="gramEnd"/>
+      <w:r>
+        <w:t>" : 2,</w:t>
+      </w:r>
+    </w:p>
+    <w:p>
+      <w:pPr>
+        <w:spacing w:after="0" w:line="240" w:lineRule="auto"/>
+      </w:pPr>
+      <w:r>
+        <w:t>    "</w:t>
+      </w:r>
+      <w:proofErr w:type="spellStart"/>
+      <w:proofErr w:type="gramStart"/>
+      <w:r>
+        <w:t>termFrom</w:t>
+      </w:r>
+      <w:proofErr w:type="spellEnd"/>
+      <w:proofErr w:type="gramEnd"/>
+      <w:r>
+        <w:t>" : "2021-06-14",</w:t>
+      </w:r>
+    </w:p>
+    <w:p>
+      <w:pPr>
+        <w:spacing w:after="0" w:line="240" w:lineRule="auto"/>
+      </w:pPr>
+      <w:r>
+        <w:t>    "</w:t>
+      </w:r>
+      <w:proofErr w:type="spellStart"/>
+      <w:proofErr w:type="gramStart"/>
+      <w:r>
+        <w:t>termUpto</w:t>
+      </w:r>
+      <w:proofErr w:type="spellEnd"/>
+      <w:proofErr w:type="gramEnd"/>
+      <w:r>
+        <w:t>" : "2024-06-13",</w:t>
+      </w:r>
+    </w:p>
+    <w:p>
+      <w:pPr>
+        <w:spacing w:after="0" w:line="240" w:lineRule="auto"/>
+      </w:pPr>
+      <w:r>
+        <w:t>    "</w:t>
+      </w:r>
+      <w:proofErr w:type="gramStart"/>
+      <w:r>
+        <w:t>address</w:t>
+      </w:r>
+      <w:proofErr w:type="gramEnd"/>
+      <w:r>
+        <w:t>" : "BSK 3rd Stage, Bangalore - 560 085",</w:t>
+      </w:r>
+    </w:p>
+    <w:p>
+      <w:pPr>
+        <w:spacing w:after="0" w:line="240" w:lineRule="auto"/>
+      </w:pPr>
+      <w:r>
+        <w:t>    "</w:t>
+      </w:r>
+      <w:proofErr w:type="spellStart"/>
+      <w:proofErr w:type="gramStart"/>
+      <w:r>
+        <w:t>mobileNumber</w:t>
+      </w:r>
+      <w:proofErr w:type="spellEnd"/>
+      <w:proofErr w:type="gramEnd"/>
+      <w:r>
+        <w:t>" : "</w:t>
+      </w:r>
+      <w:r>
+        <w:t>9988667755</w:t>
+      </w:r>
+      <w:r>
+        <w:t>",</w:t>
+      </w:r>
+    </w:p>
+    <w:p>
+      <w:pPr>
+        <w:spacing w:after="0" w:line="240" w:lineRule="auto"/>
+      </w:pPr>
+      <w:r>
+        <w:t>    "</w:t>
+      </w:r>
+      <w:proofErr w:type="spellStart"/>
+      <w:proofErr w:type="gramStart"/>
+      <w:r>
+        <w:t>emailID</w:t>
+      </w:r>
+      <w:proofErr w:type="spellEnd"/>
+      <w:proofErr w:type="gramEnd"/>
+      <w:r>
+        <w:t>" : </w:t>
+      </w:r>
+      <w:r>
+        <w:t>"m</w:t>
+      </w:r>
+      <w:r>
+        <w:t>.kumar@arkalaw.in",</w:t>
+      </w:r>
+    </w:p>
+    <w:p>
+      <w:pPr>
+        <w:spacing w:after="0" w:line="240" w:lineRule="auto"/>
+      </w:pPr>
+      <w:r>
+        <w:t>    "</w:t>
+      </w:r>
+      <w:proofErr w:type="spellStart"/>
+      <w:r>
+        <w:t>telephoneNumber</w:t>
+      </w:r>
+      <w:proofErr w:type="spellEnd"/>
+      <w:proofErr w:type="gramStart"/>
+      <w:r>
+        <w:t>" :</w:t>
+      </w:r>
+      <w:proofErr w:type="gramEnd"/>
+      <w:r>
+        <w:t> "",</w:t>
+      </w:r>
+    </w:p>
+    <w:p>
+      <w:pPr>
+        <w:spacing w:after="0" w:line="240" w:lineRule="auto"/>
+      </w:pPr>
+      <w:r>
+        <w:t>    "</w:t>
+      </w:r>
+      <w:proofErr w:type="spellStart"/>
+      <w:proofErr w:type="gramStart"/>
+      <w:r>
+        <w:t>courtID</w:t>
+      </w:r>
+      <w:proofErr w:type="spellEnd"/>
+      <w:proofErr w:type="gramEnd"/>
+      <w:r>
+        <w:t>" : 1,</w:t>
+      </w:r>
+    </w:p>
+    <w:p>
+      <w:pPr>
+        <w:spacing w:after="0" w:line="240" w:lineRule="auto"/>
+      </w:pPr>
+      <w:r>
+        <w:t>    "remarks</w:t>
+      </w:r>
+      <w:proofErr w:type="gramStart"/>
+      <w:r>
+        <w:t>" :</w:t>
+      </w:r>
+      <w:proofErr w:type="gramEnd"/>
+      <w:r>
+        <w:t> ""</w:t>
+      </w:r>
+    </w:p>
+    <w:p>
+      <w:pPr>
+        <w:spacing w:after="0" w:line="240" w:lineRule="auto"/>
+      </w:pPr>
+      <w:r>
+        <w:t>}</w:t>
+      </w:r>
+    </w:p>
+    <w:p>
+      <w:pPr>
+        <w:spacing w:after="0" w:line="240" w:lineRule="auto"/>
+      </w:pPr>
+      <w:r>
+        <w:rPr>
+          <w:b/>
+          <w:sz w:val="26"/>
+          <w:szCs w:val="26"/>
+        </w:rPr>
+        <w:t>Response:</w:t>
+      </w:r>
+      <w:r>
+        <w:t xml:space="preserve"> </w:t>
+      </w:r>
+    </w:p>
+    <w:p>
+      <w:pPr>
+        <w:spacing w:after="0" w:line="240" w:lineRule="auto"/>
+      </w:pPr>
+      <w:r>
+        <w:t>{</w:t>
+      </w:r>
+    </w:p>
+    <w:p>
+      <w:pPr>
+        <w:spacing w:after="0" w:line="240" w:lineRule="auto"/>
+      </w:pPr>
+      <w:r>
+        <w:t>    "</w:t>
+      </w:r>
+      <w:proofErr w:type="gramStart"/>
+      <w:r>
+        <w:t>result</w:t>
+      </w:r>
+      <w:proofErr w:type="gramEnd"/>
+      <w:r>
+        <w:t>": "Success",</w:t>
+      </w:r>
+    </w:p>
+    <w:p>
+      <w:pPr>
+        <w:spacing w:after="0" w:line="240" w:lineRule="auto"/>
+      </w:pPr>
+      <w:r>
+        <w:t>    "Message": "</w:t>
+      </w:r>
+      <w:r>
+        <w:rPr>
+          <w:sz w:val="26"/>
+          <w:szCs w:val="26"/>
+        </w:rPr>
+        <w:t>Counsel Details Updated Successfully</w:t>
+      </w:r>
+      <w:r>
+        <w:t>"</w:t>
+      </w:r>
+    </w:p>
+    <w:p>
+      <w:pPr>
+        <w:spacing w:after="0" w:line="240" w:lineRule="auto"/>
+      </w:pPr>
+      <w:r>
+        <w:t>}</w:t>
+      </w:r>
+    </w:p>
+    <w:p>
+      <w:pPr>
+        <w:spacing w:after="0" w:line="240" w:lineRule="auto"/>
+      </w:pPr>
+    </w:p>
+    <w:p>
+      <w:pPr>
+        <w:spacing w:after="0" w:line="240" w:lineRule="auto"/>
+        <w:rPr>
+          <w:b/>
+          <w:sz w:val="34"/>
+          <w:szCs w:val="34"/>
+          <w:u w:val="single"/>
+        </w:rPr>
+      </w:pPr>
+      <w:r>
+        <w:rPr>
+          <w:b/>
+          <w:sz w:val="34"/>
+          <w:szCs w:val="34"/>
+          <w:u w:val="single"/>
+        </w:rPr>
+        <w:t>5</w:t>
+      </w:r>
+      <w:r>
+        <w:rPr>
+          <w:b/>
+          <w:sz w:val="34"/>
+          <w:szCs w:val="34"/>
+          <w:u w:val="single"/>
+        </w:rPr>
+        <w:t>.</w:t>
+      </w:r>
+      <w:r>
+        <w:rPr>
+          <w:b/>
+          <w:sz w:val="34"/>
+          <w:szCs w:val="34"/>
+          <w:u w:val="single"/>
+        </w:rPr>
+        <w:t xml:space="preserve"> </w:t>
+      </w:r>
+      <w:r>
+        <w:rPr>
+          <w:b/>
+          <w:sz w:val="34"/>
+          <w:szCs w:val="34"/>
+          <w:u w:val="single"/>
+        </w:rPr>
+        <w:t>Nomination</w:t>
+      </w:r>
+    </w:p>
+    <w:p>
+      <w:pPr>
+        <w:spacing w:after="0" w:line="240" w:lineRule="auto"/>
+        <w:rPr>
+          <w:b/>
+          <w:sz w:val="26"/>
+          <w:szCs w:val="26"/>
+        </w:rPr>
+      </w:pPr>
+    </w:p>
+    <w:p>
+      <w:pPr>
+        <w:pStyle w:val="ListParagraph"/>
+        <w:numPr>
+          <w:ilvl w:val="0"/>
+          <w:numId w:val="5"/>
+        </w:numPr>
+        <w:spacing w:after="0" w:line="240" w:lineRule="auto"/>
+        <w:rPr>
+          <w:sz w:val="26"/>
+          <w:szCs w:val="26"/>
+        </w:rPr>
+      </w:pPr>
+      <w:r>
+        <w:rPr>
+          <w:sz w:val="26"/>
+          <w:szCs w:val="26"/>
+        </w:rPr>
+        <w:t xml:space="preserve">To fetch list of </w:t>
+      </w:r>
+      <w:r>
+        <w:rPr>
+          <w:sz w:val="26"/>
+          <w:szCs w:val="26"/>
+        </w:rPr>
+        <w:t>nominations</w:t>
+      </w:r>
+      <w:r>
+        <w:rPr>
+          <w:sz w:val="26"/>
+          <w:szCs w:val="26"/>
+        </w:rPr>
+        <w:t xml:space="preserve"> </w:t>
+      </w:r>
+    </w:p>
+    <w:p>
+      <w:pPr>
+        <w:spacing w:after="0" w:line="240" w:lineRule="auto"/>
+        <w:rPr>
+          <w:b/>
+          <w:sz w:val="26"/>
+          <w:szCs w:val="26"/>
+        </w:rPr>
+      </w:pPr>
+    </w:p>
+    <w:p>
+      <w:pPr>
+        <w:spacing w:after="0" w:line="240" w:lineRule="auto"/>
+        <w:rPr>
+          <w:sz w:val="26"/>
+          <w:szCs w:val="26"/>
+        </w:rPr>
+      </w:pPr>
+      <w:proofErr w:type="gramStart"/>
+      <w:r>
+        <w:rPr>
+          <w:b/>
+          <w:sz w:val="26"/>
+          <w:szCs w:val="26"/>
+        </w:rPr>
+        <w:t>url</w:t>
+      </w:r>
+      <w:proofErr w:type="gramEnd"/>
+      <w:r>
+        <w:rPr>
+          <w:b/>
+          <w:sz w:val="26"/>
+          <w:szCs w:val="26"/>
+        </w:rPr>
+        <w:t>:</w:t>
+      </w:r>
+      <w:r>
+        <w:rPr>
+          <w:sz w:val="26"/>
+          <w:szCs w:val="26"/>
+        </w:rPr>
+        <w:t xml:space="preserve"> common URL/</w:t>
+      </w:r>
+      <w:r>
+        <w:rPr>
+          <w:sz w:val="26"/>
+          <w:szCs w:val="26"/>
+        </w:rPr>
+        <w:t>nomination/{</w:t>
+      </w:r>
+      <w:proofErr w:type="spellStart"/>
+      <w:r>
+        <w:rPr>
+          <w:sz w:val="26"/>
+          <w:szCs w:val="26"/>
+        </w:rPr>
+        <w:t>courttype</w:t>
+      </w:r>
+      <w:proofErr w:type="spellEnd"/>
+      <w:r>
+        <w:rPr>
+          <w:sz w:val="26"/>
+          <w:szCs w:val="26"/>
+        </w:rPr>
+        <w:t>}/{year}</w:t>
+      </w:r>
+      <w:r>
+        <w:rPr>
+          <w:sz w:val="26"/>
+          <w:szCs w:val="26"/>
+        </w:rPr>
+        <w:t xml:space="preserve">               // </w:t>
+      </w:r>
+      <w:proofErr w:type="spellStart"/>
+      <w:r>
+        <w:rPr>
+          <w:sz w:val="26"/>
+          <w:szCs w:val="26"/>
+        </w:rPr>
+        <w:t>courtype</w:t>
+      </w:r>
+      <w:proofErr w:type="spellEnd"/>
+      <w:r>
+        <w:rPr>
+          <w:sz w:val="26"/>
+          <w:szCs w:val="26"/>
+        </w:rPr>
+        <w:t xml:space="preserve"> = 1 or 2</w:t>
+      </w:r>
+    </w:p>
+    <w:p>
+      <w:pPr>
+        <w:spacing w:after="0" w:line="240" w:lineRule="auto"/>
+        <w:rPr>
+          <w:sz w:val="26"/>
+          <w:szCs w:val="26"/>
+        </w:rPr>
+      </w:pPr>
+      <w:r>
+        <w:rPr>
+          <w:b/>
+          <w:sz w:val="26"/>
+          <w:szCs w:val="26"/>
+        </w:rPr>
+        <w:t>Method:</w:t>
+      </w:r>
+      <w:r>
+        <w:rPr>
+          <w:sz w:val="26"/>
+          <w:szCs w:val="26"/>
+        </w:rPr>
+        <w:t xml:space="preserve"> </w:t>
+      </w:r>
+      <w:r>
+        <w:rPr>
+          <w:sz w:val="26"/>
+          <w:szCs w:val="26"/>
+        </w:rPr>
+        <w:t>Get</w:t>
+      </w:r>
+    </w:p>
+    <w:p>
+      <w:pPr>
+        <w:spacing w:after="0" w:line="240" w:lineRule="auto"/>
+        <w:rPr>
+          <w:b/>
+          <w:sz w:val="26"/>
+          <w:szCs w:val="26"/>
+        </w:rPr>
+      </w:pPr>
+      <w:r>
+        <w:rPr>
+          <w:b/>
+          <w:sz w:val="26"/>
+          <w:szCs w:val="26"/>
+        </w:rPr>
+        <w:t>Response:</w:t>
+      </w:r>
+    </w:p>
+    <w:p>
+      <w:pPr>
+        <w:spacing w:after="0" w:line="240" w:lineRule="auto"/>
+        <w:rPr>
+          <w:sz w:val="26"/>
+          <w:szCs w:val="26"/>
+        </w:rPr>
+      </w:pPr>
+    </w:p>
+    <w:p>
+      <w:pPr>
+        <w:pStyle w:val="ListParagraph"/>
+        <w:numPr>
+          <w:ilvl w:val="0"/>
+          <w:numId w:val="5"/>
+        </w:numPr>
+        <w:spacing w:after="0" w:line="240" w:lineRule="auto"/>
+        <w:rPr>
+          <w:sz w:val="26"/>
+          <w:szCs w:val="26"/>
+        </w:rPr>
+      </w:pPr>
+      <w:r>
+        <w:rPr>
+          <w:sz w:val="26"/>
+          <w:szCs w:val="26"/>
+        </w:rPr>
+        <w:t xml:space="preserve">To Add a </w:t>
+      </w:r>
+      <w:r>
+        <w:rPr>
+          <w:sz w:val="26"/>
+          <w:szCs w:val="26"/>
+        </w:rPr>
+        <w:t>Nomination</w:t>
+      </w:r>
+      <w:r>
+        <w:rPr>
+          <w:sz w:val="26"/>
+          <w:szCs w:val="26"/>
+        </w:rPr>
+        <w:t xml:space="preserve"> </w:t>
+      </w:r>
+    </w:p>
+    <w:p>
+      <w:pPr>
+        <w:spacing w:after="0" w:line="240" w:lineRule="auto"/>
+        <w:rPr>
+          <w:b/>
+          <w:sz w:val="26"/>
+          <w:szCs w:val="26"/>
+        </w:rPr>
+      </w:pPr>
+    </w:p>
+    <w:p>
+      <w:pPr>
+        <w:spacing w:after="0" w:line="240" w:lineRule="auto"/>
+        <w:rPr>
+          <w:sz w:val="26"/>
+          <w:szCs w:val="26"/>
+        </w:rPr>
+      </w:pPr>
+      <w:proofErr w:type="gramStart"/>
+      <w:r>
+        <w:rPr>
+          <w:b/>
+          <w:sz w:val="26"/>
+          <w:szCs w:val="26"/>
+        </w:rPr>
+        <w:t>url</w:t>
+      </w:r>
+      <w:proofErr w:type="gramEnd"/>
+      <w:r>
+        <w:rPr>
+          <w:b/>
+          <w:sz w:val="26"/>
+          <w:szCs w:val="26"/>
+        </w:rPr>
+        <w:t>:</w:t>
+      </w:r>
+      <w:r>
+        <w:rPr>
+          <w:sz w:val="26"/>
+          <w:szCs w:val="26"/>
+        </w:rPr>
+        <w:t xml:space="preserve"> common URL/</w:t>
+      </w:r>
+      <w:r>
+        <w:rPr>
+          <w:sz w:val="26"/>
+          <w:szCs w:val="26"/>
+        </w:rPr>
+        <w:t>nomination</w:t>
+      </w:r>
+      <w:r>
+        <w:rPr>
+          <w:sz w:val="26"/>
+          <w:szCs w:val="26"/>
+        </w:rPr>
+        <w:t>/add</w:t>
+      </w:r>
+    </w:p>
+    <w:p>
+      <w:pPr>
+        <w:spacing w:after="0" w:line="240" w:lineRule="auto"/>
+        <w:rPr>
+          <w:sz w:val="26"/>
+          <w:szCs w:val="26"/>
+        </w:rPr>
+      </w:pPr>
+      <w:r>
+        <w:rPr>
+          <w:b/>
+          <w:sz w:val="26"/>
+          <w:szCs w:val="26"/>
+        </w:rPr>
+        <w:t>Method:</w:t>
+      </w:r>
+      <w:r>
+        <w:rPr>
+          <w:sz w:val="26"/>
+          <w:szCs w:val="26"/>
+        </w:rPr>
+        <w:t xml:space="preserve"> </w:t>
+      </w:r>
+      <w:r>
+        <w:rPr>
+          <w:sz w:val="26"/>
+          <w:szCs w:val="26"/>
+        </w:rPr>
+        <w:t>Post</w:t>
+      </w:r>
+    </w:p>
+    <w:p>
+      <w:pPr>
+        <w:spacing w:after="0" w:line="240" w:lineRule="auto"/>
+        <w:rPr>
+          <w:b/>
+          <w:sz w:val="26"/>
+          <w:szCs w:val="26"/>
+        </w:rPr>
+      </w:pPr>
+      <w:r>
+        <w:rPr>
+          <w:b/>
+          <w:sz w:val="26"/>
+          <w:szCs w:val="26"/>
+        </w:rPr>
+        <w:t>Re</w:t>
+      </w:r>
+      <w:r>
+        <w:rPr>
+          <w:b/>
+          <w:sz w:val="26"/>
+          <w:szCs w:val="26"/>
+        </w:rPr>
+        <w:t>quest</w:t>
+      </w:r>
+      <w:r>
+        <w:rPr>
+          <w:b/>
+          <w:sz w:val="26"/>
+          <w:szCs w:val="26"/>
+        </w:rPr>
+        <w:t>:</w:t>
+      </w:r>
+    </w:p>
+    <w:p>
+      <w:pPr>
+        <w:spacing w:after="0" w:line="240" w:lineRule="auto"/>
+      </w:pPr>
+      <w:r>
+        <w:t>{</w:t>
+      </w:r>
+    </w:p>
+    <w:p>
+      <w:pPr>
+        <w:spacing w:after="0" w:line="240" w:lineRule="auto"/>
+      </w:pPr>
+      <w:r>
+        <w:t>    "</w:t>
+      </w:r>
+      <w:proofErr w:type="spellStart"/>
+      <w:proofErr w:type="gramStart"/>
+      <w:r>
+        <w:t>courtType</w:t>
+      </w:r>
+      <w:proofErr w:type="spellEnd"/>
+      <w:proofErr w:type="gramEnd"/>
+      <w:r>
+        <w:t>" :2,</w:t>
+      </w:r>
+    </w:p>
+    <w:p>
+      <w:pPr>
+        <w:spacing w:after="0" w:line="240" w:lineRule="auto"/>
+      </w:pPr>
+      <w:r>
+        <w:t>    "</w:t>
+      </w:r>
+      <w:proofErr w:type="spellStart"/>
+      <w:proofErr w:type="gramStart"/>
+      <w:r>
+        <w:t>fileNumber</w:t>
+      </w:r>
+      <w:proofErr w:type="spellEnd"/>
+      <w:proofErr w:type="gramEnd"/>
+      <w:r>
+        <w:t>" : "1",</w:t>
+      </w:r>
+    </w:p>
+    <w:p>
+      <w:pPr>
+        <w:spacing w:after="0" w:line="240" w:lineRule="auto"/>
+      </w:pPr>
+      <w:r>
+        <w:t>    "</w:t>
+      </w:r>
+      <w:proofErr w:type="spellStart"/>
+      <w:proofErr w:type="gramStart"/>
+      <w:r>
+        <w:t>fileYear</w:t>
+      </w:r>
+      <w:proofErr w:type="spellEnd"/>
+      <w:proofErr w:type="gramEnd"/>
+      <w:r>
+        <w:t>" : 2021,</w:t>
+      </w:r>
+    </w:p>
+    <w:p>
+      <w:pPr>
+        <w:spacing w:after="0" w:line="240" w:lineRule="auto"/>
+      </w:pPr>
+      <w:r>
+        <w:t>    "</w:t>
+      </w:r>
+      <w:proofErr w:type="spellStart"/>
+      <w:proofErr w:type="gramStart"/>
+      <w:r>
+        <w:t>filedByTitle</w:t>
+      </w:r>
+      <w:proofErr w:type="spellEnd"/>
+      <w:proofErr w:type="gramEnd"/>
+      <w:r>
+        <w:t>" : "Shri",</w:t>
+      </w:r>
+    </w:p>
+    <w:p>
+      <w:pPr>
+        <w:spacing w:after="0" w:line="240" w:lineRule="auto"/>
+      </w:pPr>
+      <w:r>
+        <w:t>    "</w:t>
+      </w:r>
+      <w:proofErr w:type="spellStart"/>
+      <w:proofErr w:type="gramStart"/>
+      <w:r>
+        <w:t>filedBy</w:t>
+      </w:r>
+      <w:proofErr w:type="spellEnd"/>
+      <w:proofErr w:type="gramEnd"/>
+      <w:r>
+        <w:t>" : "Vimal",</w:t>
+      </w:r>
+    </w:p>
+    <w:p>
+      <w:pPr>
+        <w:spacing w:after="0" w:line="240" w:lineRule="auto"/>
+      </w:pPr>
+      <w:r>
+        <w:t>    "</w:t>
+      </w:r>
+      <w:proofErr w:type="spellStart"/>
+      <w:proofErr w:type="gramStart"/>
+      <w:r>
+        <w:t>filedAgainst</w:t>
+      </w:r>
+      <w:proofErr w:type="spellEnd"/>
+      <w:proofErr w:type="gramEnd"/>
+      <w:r>
+        <w:t>" : "Union of India",</w:t>
+      </w:r>
+    </w:p>
+    <w:p>
+      <w:pPr>
+        <w:spacing w:after="0" w:line="240" w:lineRule="auto"/>
+      </w:pPr>
+      <w:r>
+        <w:t>    "</w:t>
+      </w:r>
+      <w:proofErr w:type="spellStart"/>
+      <w:proofErr w:type="gramStart"/>
+      <w:r>
+        <w:t>caseTypeID</w:t>
+      </w:r>
+      <w:proofErr w:type="spellEnd"/>
+      <w:proofErr w:type="gramEnd"/>
+      <w:r>
+        <w:t>" : 74,</w:t>
+      </w:r>
+    </w:p>
+    <w:p>
+      <w:pPr>
+        <w:spacing w:after="0" w:line="240" w:lineRule="auto"/>
+      </w:pPr>
+      <w:r>
+        <w:t>    "</w:t>
+      </w:r>
+      <w:proofErr w:type="spellStart"/>
+      <w:proofErr w:type="gramStart"/>
+      <w:r>
+        <w:t>caseType</w:t>
+      </w:r>
+      <w:proofErr w:type="spellEnd"/>
+      <w:proofErr w:type="gramEnd"/>
+      <w:r>
+        <w:t>" : "Original Application",</w:t>
+      </w:r>
+    </w:p>
+    <w:p>
+      <w:pPr>
+        <w:spacing w:after="0" w:line="240" w:lineRule="auto"/>
+      </w:pPr>
+      <w:r>
+        <w:t>    "</w:t>
+      </w:r>
+      <w:proofErr w:type="spellStart"/>
+      <w:proofErr w:type="gramStart"/>
+      <w:r>
+        <w:t>caseNumber</w:t>
+      </w:r>
+      <w:proofErr w:type="spellEnd"/>
+      <w:proofErr w:type="gramEnd"/>
+      <w:r>
+        <w:t>" : "123",</w:t>
+      </w:r>
+    </w:p>
+    <w:p>
+      <w:pPr>
+        <w:spacing w:after="0" w:line="240" w:lineRule="auto"/>
+      </w:pPr>
+      <w:r>
+        <w:t>    "</w:t>
+      </w:r>
+      <w:proofErr w:type="spellStart"/>
+      <w:proofErr w:type="gramStart"/>
+      <w:r>
+        <w:t>caseYear</w:t>
+      </w:r>
+      <w:proofErr w:type="spellEnd"/>
+      <w:proofErr w:type="gramEnd"/>
+      <w:r>
+        <w:t>" : 2021,</w:t>
+      </w:r>
+    </w:p>
+    <w:p>
+      <w:pPr>
+        <w:spacing w:after="0" w:line="240" w:lineRule="auto"/>
+      </w:pPr>
+      <w:r>
+        <w:t>    "</w:t>
+      </w:r>
+      <w:proofErr w:type="spellStart"/>
+      <w:proofErr w:type="gramStart"/>
+      <w:r>
+        <w:t>frNumber</w:t>
+      </w:r>
+      <w:proofErr w:type="spellEnd"/>
+      <w:proofErr w:type="gramEnd"/>
+      <w:r>
+        <w:t>" : "0",</w:t>
+      </w:r>
+    </w:p>
+    <w:p>
+      <w:pPr>
+        <w:spacing w:after="0" w:line="240" w:lineRule="auto"/>
+      </w:pPr>
+      <w:r>
+        <w:t>    "</w:t>
+      </w:r>
+      <w:proofErr w:type="spellStart"/>
+      <w:proofErr w:type="gramStart"/>
+      <w:r>
+        <w:t>frYear</w:t>
+      </w:r>
+      <w:proofErr w:type="spellEnd"/>
+      <w:proofErr w:type="gramEnd"/>
+      <w:r>
+        <w:t>" : 0,</w:t>
+      </w:r>
+    </w:p>
+    <w:p>
+      <w:pPr>
+        <w:spacing w:after="0" w:line="240" w:lineRule="auto"/>
+      </w:pPr>
+      <w:r>
+        <w:t>    "</w:t>
+      </w:r>
+      <w:proofErr w:type="spellStart"/>
+      <w:proofErr w:type="gramStart"/>
+      <w:r>
+        <w:t>numberOfCases</w:t>
+      </w:r>
+      <w:proofErr w:type="spellEnd"/>
+      <w:proofErr w:type="gramEnd"/>
+      <w:r>
+        <w:t>" : 1,</w:t>
+      </w:r>
+    </w:p>
+    <w:p>
+      <w:pPr>
+        <w:spacing w:after="0" w:line="240" w:lineRule="auto"/>
+      </w:pPr>
+      <w:r>
+        <w:t>    "</w:t>
+      </w:r>
+      <w:proofErr w:type="spellStart"/>
+      <w:proofErr w:type="gramStart"/>
+      <w:r>
+        <w:t>ministryID</w:t>
+      </w:r>
+      <w:proofErr w:type="spellEnd"/>
+      <w:proofErr w:type="gramEnd"/>
+      <w:r>
+        <w:t>" : 28,</w:t>
+      </w:r>
+    </w:p>
+    <w:p>
+      <w:pPr>
+        <w:spacing w:after="0" w:line="240" w:lineRule="auto"/>
+      </w:pPr>
+      <w:r>
+        <w:t>    "</w:t>
+      </w:r>
+      <w:proofErr w:type="spellStart"/>
+      <w:proofErr w:type="gramStart"/>
+      <w:r>
+        <w:t>departmentID</w:t>
+      </w:r>
+      <w:proofErr w:type="spellEnd"/>
+      <w:proofErr w:type="gramEnd"/>
+      <w:r>
+        <w:t>" : 41,</w:t>
+      </w:r>
+    </w:p>
+    <w:p>
+      <w:pPr>
+        <w:spacing w:after="0" w:line="240" w:lineRule="auto"/>
+      </w:pPr>
+      <w:r>
+        <w:t>    "</w:t>
+      </w:r>
+      <w:proofErr w:type="spellStart"/>
+      <w:proofErr w:type="gramStart"/>
+      <w:r>
+        <w:t>counselID</w:t>
+      </w:r>
+      <w:proofErr w:type="spellEnd"/>
+      <w:proofErr w:type="gramEnd"/>
+      <w:r>
+        <w:t>" : 100,</w:t>
+      </w:r>
+    </w:p>
+    <w:p>
+      <w:pPr>
+        <w:spacing w:after="0" w:line="240" w:lineRule="auto"/>
+      </w:pPr>
+      <w:r>
+        <w:lastRenderedPageBreak/>
+        <w:t>    "</w:t>
+      </w:r>
+      <w:proofErr w:type="spellStart"/>
+      <w:proofErr w:type="gramStart"/>
+      <w:r>
+        <w:t>counselOnRecordID</w:t>
+      </w:r>
+      <w:proofErr w:type="spellEnd"/>
+      <w:proofErr w:type="gramEnd"/>
+      <w:r>
+        <w:t>" : 0,</w:t>
+      </w:r>
+    </w:p>
+    <w:p>
+      <w:pPr>
+        <w:spacing w:after="0" w:line="240" w:lineRule="auto"/>
+      </w:pPr>
+      <w:r>
+        <w:t>    "</w:t>
+      </w:r>
+      <w:proofErr w:type="gramStart"/>
+      <w:r>
+        <w:t>remarks</w:t>
+      </w:r>
+      <w:proofErr w:type="gramEnd"/>
+      <w:r>
+        <w:t>" : "nomination",</w:t>
+      </w:r>
+    </w:p>
+    <w:p>
+      <w:pPr>
+        <w:spacing w:after="0" w:line="240" w:lineRule="auto"/>
+      </w:pPr>
+      <w:r>
+        <w:t>    "</w:t>
+      </w:r>
+      <w:proofErr w:type="gramStart"/>
+      <w:r>
+        <w:t>old</w:t>
+      </w:r>
+      <w:proofErr w:type="gramEnd"/>
+      <w:r>
+        <w:t>" : </w:t>
+      </w:r>
+      <w:r>
+        <w:rPr>
+          <w:b/>
+          <w:bCs/>
+        </w:rPr>
+        <w:t>false</w:t>
+      </w:r>
+      <w:r>
+        <w:t>,</w:t>
+      </w:r>
+    </w:p>
+    <w:p>
+      <w:pPr>
+        <w:spacing w:after="0" w:line="240" w:lineRule="auto"/>
+      </w:pPr>
+      <w:r>
+        <w:t>    "</w:t>
+      </w:r>
+      <w:proofErr w:type="gramStart"/>
+      <w:r>
+        <w:t>respondents</w:t>
+      </w:r>
+      <w:proofErr w:type="gramEnd"/>
+      <w:r>
+        <w:t>" : "1-2"</w:t>
+      </w:r>
+    </w:p>
+    <w:p>
+      <w:pPr>
+        <w:spacing w:after="0" w:line="240" w:lineRule="auto"/>
+      </w:pPr>
+    </w:p>
+    <w:p>
+      <w:pPr>
+        <w:spacing w:after="0" w:line="240" w:lineRule="auto"/>
+      </w:pPr>
+      <w:r>
+        <w:t>}</w:t>
+      </w:r>
+    </w:p>
+    <w:p>
+      <w:pPr>
+        <w:spacing w:after="0" w:line="240" w:lineRule="auto"/>
+      </w:pPr>
+    </w:p>
+    <w:p>
+      <w:pPr>
+        <w:spacing w:after="0" w:line="240" w:lineRule="auto"/>
+      </w:pPr>
+      <w:r>
+        <w:rPr>
+          <w:b/>
+          <w:sz w:val="26"/>
+          <w:szCs w:val="26"/>
+        </w:rPr>
+        <w:t>Response:</w:t>
+      </w:r>
+      <w:r>
+        <w:t xml:space="preserve"> </w:t>
+      </w:r>
+    </w:p>
+    <w:p>
+      <w:pPr>
+        <w:spacing w:after="0" w:line="240" w:lineRule="auto"/>
+      </w:pPr>
+      <w:r>
+        <w:t>{</w:t>
+      </w:r>
+    </w:p>
+    <w:p>
+      <w:pPr>
+        <w:spacing w:after="0" w:line="240" w:lineRule="auto"/>
+      </w:pPr>
+      <w:r>
+        <w:t>    "</w:t>
+      </w:r>
+      <w:proofErr w:type="gramStart"/>
+      <w:r>
+        <w:t>result</w:t>
+      </w:r>
+      <w:proofErr w:type="gramEnd"/>
+      <w:r>
+        <w:t>": "Success",</w:t>
+      </w:r>
+    </w:p>
+    <w:p>
+      <w:pPr>
+        <w:spacing w:after="0" w:line="240" w:lineRule="auto"/>
+      </w:pPr>
+      <w:r>
+        <w:t>    "Message": "</w:t>
+      </w:r>
+      <w:r>
+        <w:t xml:space="preserve">Nomination Letter created </w:t>
+      </w:r>
+      <w:proofErr w:type="gramStart"/>
+      <w:r>
+        <w:t xml:space="preserve">Successfully </w:t>
+      </w:r>
+      <w:r>
+        <w:t>"</w:t>
+      </w:r>
       <w:bookmarkStart w:id="0" w:name="_GoBack"/>
       <w:bookmarkEnd w:id="0"/>
+      <w:proofErr w:type="gramEnd"/>
+    </w:p>
+    <w:p>
+      <w:pPr>
+        <w:spacing w:after="0" w:line="240" w:lineRule="auto"/>
+      </w:pPr>
+      <w:r>
+        <w:t>}</w:t>
+      </w:r>
     </w:p>
     <w:sectPr>
       <w:pgSz w:w="11907" w:h="16839" w:code="9"/>
@@ -14,6 +5287,471 @@
     </w:sectPr>
   </w:body>
 </w:document>
+</file>
+
+<file path=word/numbering.xml><?xml version="1.0" encoding="utf-8"?>
+<w:numbering xmlns:wpc="http://schemas.microsoft.com/office/word/2010/wordprocessingCanvas" xmlns:mc="http://schemas.openxmlformats.org/markup-compatibility/2006" xmlns:o="urn:schemas-microsoft-com:office:office" xmlns:r="http://schemas.openxmlformats.org/officeDocument/2006/relationships" xmlns:m="http://schemas.openxmlformats.org/officeDocument/2006/math" xmlns:v="urn:schemas-microsoft-com:vml" xmlns:wp14="http://schemas.microsoft.com/office/word/2010/wordprocessingDrawing" xmlns:wp="http://schemas.openxmlformats.org/drawingml/2006/wordprocessingDrawing" xmlns:w10="urn:schemas-microsoft-com:office:word" xmlns:w="http://schemas.openxmlformats.org/wordprocessingml/2006/main" xmlns:w14="http://schemas.microsoft.com/office/word/2010/wordml" xmlns:w15="http://schemas.microsoft.com/office/word/2012/wordml" xmlns:wpg="http://schemas.microsoft.com/office/word/2010/wordprocessingGroup" xmlns:wpi="http://schemas.microsoft.com/office/word/2010/wordprocessingInk" xmlns:wne="http://schemas.microsoft.com/office/word/2006/wordml" xmlns:wps="http://schemas.microsoft.com/office/word/2010/wordprocessingShape" mc:Ignorable="w14 w15 wp14">
+  <w:abstractNum w:abstractNumId="0" w15:restartNumberingAfterBreak="0">
+    <w:nsid w:val="04961CCE"/>
+    <w:multiLevelType w:val="hybridMultilevel"/>
+    <w:tmpl w:val="B3507B64"/>
+    <w:lvl w:ilvl="0" w:tplc="04090017">
+      <w:start w:val="1"/>
+      <w:numFmt w:val="lowerLetter"/>
+      <w:lvlText w:val="%1)"/>
+      <w:lvlJc w:val="left"/>
+      <w:pPr>
+        <w:ind w:left="720" w:hanging="360"/>
+      </w:pPr>
+      <w:rPr>
+        <w:rFonts w:hint="default"/>
+      </w:rPr>
+    </w:lvl>
+    <w:lvl w:ilvl="1" w:tplc="04090019" w:tentative="1">
+      <w:start w:val="1"/>
+      <w:numFmt w:val="lowerLetter"/>
+      <w:lvlText w:val="%2."/>
+      <w:lvlJc w:val="left"/>
+      <w:pPr>
+        <w:ind w:left="1440" w:hanging="360"/>
+      </w:pPr>
+    </w:lvl>
+    <w:lvl w:ilvl="2" w:tplc="0409001B" w:tentative="1">
+      <w:start w:val="1"/>
+      <w:numFmt w:val="lowerRoman"/>
+      <w:lvlText w:val="%3."/>
+      <w:lvlJc w:val="right"/>
+      <w:pPr>
+        <w:ind w:left="2160" w:hanging="180"/>
+      </w:pPr>
+    </w:lvl>
+    <w:lvl w:ilvl="3" w:tplc="0409000F" w:tentative="1">
+      <w:start w:val="1"/>
+      <w:numFmt w:val="decimal"/>
+      <w:lvlText w:val="%4."/>
+      <w:lvlJc w:val="left"/>
+      <w:pPr>
+        <w:ind w:left="2880" w:hanging="360"/>
+      </w:pPr>
+    </w:lvl>
+    <w:lvl w:ilvl="4" w:tplc="04090019" w:tentative="1">
+      <w:start w:val="1"/>
+      <w:numFmt w:val="lowerLetter"/>
+      <w:lvlText w:val="%5."/>
+      <w:lvlJc w:val="left"/>
+      <w:pPr>
+        <w:ind w:left="3600" w:hanging="360"/>
+      </w:pPr>
+    </w:lvl>
+    <w:lvl w:ilvl="5" w:tplc="0409001B" w:tentative="1">
+      <w:start w:val="1"/>
+      <w:numFmt w:val="lowerRoman"/>
+      <w:lvlText w:val="%6."/>
+      <w:lvlJc w:val="right"/>
+      <w:pPr>
+        <w:ind w:left="4320" w:hanging="180"/>
+      </w:pPr>
+    </w:lvl>
+    <w:lvl w:ilvl="6" w:tplc="0409000F" w:tentative="1">
+      <w:start w:val="1"/>
+      <w:numFmt w:val="decimal"/>
+      <w:lvlText w:val="%7."/>
+      <w:lvlJc w:val="left"/>
+      <w:pPr>
+        <w:ind w:left="5040" w:hanging="360"/>
+      </w:pPr>
+    </w:lvl>
+    <w:lvl w:ilvl="7" w:tplc="04090019" w:tentative="1">
+      <w:start w:val="1"/>
+      <w:numFmt w:val="lowerLetter"/>
+      <w:lvlText w:val="%8."/>
+      <w:lvlJc w:val="left"/>
+      <w:pPr>
+        <w:ind w:left="5760" w:hanging="360"/>
+      </w:pPr>
+    </w:lvl>
+    <w:lvl w:ilvl="8" w:tplc="0409001B" w:tentative="1">
+      <w:start w:val="1"/>
+      <w:numFmt w:val="lowerRoman"/>
+      <w:lvlText w:val="%9."/>
+      <w:lvlJc w:val="right"/>
+      <w:pPr>
+        <w:ind w:left="6480" w:hanging="180"/>
+      </w:pPr>
+    </w:lvl>
+  </w:abstractNum>
+  <w:abstractNum w:abstractNumId="1" w15:restartNumberingAfterBreak="0">
+    <w:nsid w:val="19156B4A"/>
+    <w:multiLevelType w:val="hybridMultilevel"/>
+    <w:tmpl w:val="B3507B64"/>
+    <w:lvl w:ilvl="0" w:tplc="04090017">
+      <w:start w:val="1"/>
+      <w:numFmt w:val="lowerLetter"/>
+      <w:lvlText w:val="%1)"/>
+      <w:lvlJc w:val="left"/>
+      <w:pPr>
+        <w:ind w:left="720" w:hanging="360"/>
+      </w:pPr>
+      <w:rPr>
+        <w:rFonts w:hint="default"/>
+      </w:rPr>
+    </w:lvl>
+    <w:lvl w:ilvl="1" w:tplc="04090019" w:tentative="1">
+      <w:start w:val="1"/>
+      <w:numFmt w:val="lowerLetter"/>
+      <w:lvlText w:val="%2."/>
+      <w:lvlJc w:val="left"/>
+      <w:pPr>
+        <w:ind w:left="1440" w:hanging="360"/>
+      </w:pPr>
+    </w:lvl>
+    <w:lvl w:ilvl="2" w:tplc="0409001B" w:tentative="1">
+      <w:start w:val="1"/>
+      <w:numFmt w:val="lowerRoman"/>
+      <w:lvlText w:val="%3."/>
+      <w:lvlJc w:val="right"/>
+      <w:pPr>
+        <w:ind w:left="2160" w:hanging="180"/>
+      </w:pPr>
+    </w:lvl>
+    <w:lvl w:ilvl="3" w:tplc="0409000F" w:tentative="1">
+      <w:start w:val="1"/>
+      <w:numFmt w:val="decimal"/>
+      <w:lvlText w:val="%4."/>
+      <w:lvlJc w:val="left"/>
+      <w:pPr>
+        <w:ind w:left="2880" w:hanging="360"/>
+      </w:pPr>
+    </w:lvl>
+    <w:lvl w:ilvl="4" w:tplc="04090019" w:tentative="1">
+      <w:start w:val="1"/>
+      <w:numFmt w:val="lowerLetter"/>
+      <w:lvlText w:val="%5."/>
+      <w:lvlJc w:val="left"/>
+      <w:pPr>
+        <w:ind w:left="3600" w:hanging="360"/>
+      </w:pPr>
+    </w:lvl>
+    <w:lvl w:ilvl="5" w:tplc="0409001B" w:tentative="1">
+      <w:start w:val="1"/>
+      <w:numFmt w:val="lowerRoman"/>
+      <w:lvlText w:val="%6."/>
+      <w:lvlJc w:val="right"/>
+      <w:pPr>
+        <w:ind w:left="4320" w:hanging="180"/>
+      </w:pPr>
+    </w:lvl>
+    <w:lvl w:ilvl="6" w:tplc="0409000F" w:tentative="1">
+      <w:start w:val="1"/>
+      <w:numFmt w:val="decimal"/>
+      <w:lvlText w:val="%7."/>
+      <w:lvlJc w:val="left"/>
+      <w:pPr>
+        <w:ind w:left="5040" w:hanging="360"/>
+      </w:pPr>
+    </w:lvl>
+    <w:lvl w:ilvl="7" w:tplc="04090019" w:tentative="1">
+      <w:start w:val="1"/>
+      <w:numFmt w:val="lowerLetter"/>
+      <w:lvlText w:val="%8."/>
+      <w:lvlJc w:val="left"/>
+      <w:pPr>
+        <w:ind w:left="5760" w:hanging="360"/>
+      </w:pPr>
+    </w:lvl>
+    <w:lvl w:ilvl="8" w:tplc="0409001B" w:tentative="1">
+      <w:start w:val="1"/>
+      <w:numFmt w:val="lowerRoman"/>
+      <w:lvlText w:val="%9."/>
+      <w:lvlJc w:val="right"/>
+      <w:pPr>
+        <w:ind w:left="6480" w:hanging="180"/>
+      </w:pPr>
+    </w:lvl>
+  </w:abstractNum>
+  <w:abstractNum w:abstractNumId="2" w15:restartNumberingAfterBreak="0">
+    <w:nsid w:val="293B7B5D"/>
+    <w:multiLevelType w:val="hybridMultilevel"/>
+    <w:tmpl w:val="3636364A"/>
+    <w:lvl w:ilvl="0" w:tplc="04090017">
+      <w:start w:val="1"/>
+      <w:numFmt w:val="lowerLetter"/>
+      <w:lvlText w:val="%1)"/>
+      <w:lvlJc w:val="left"/>
+      <w:pPr>
+        <w:ind w:left="720" w:hanging="360"/>
+      </w:pPr>
+      <w:rPr>
+        <w:rFonts w:hint="default"/>
+      </w:rPr>
+    </w:lvl>
+    <w:lvl w:ilvl="1" w:tplc="04090019" w:tentative="1">
+      <w:start w:val="1"/>
+      <w:numFmt w:val="lowerLetter"/>
+      <w:lvlText w:val="%2."/>
+      <w:lvlJc w:val="left"/>
+      <w:pPr>
+        <w:ind w:left="1440" w:hanging="360"/>
+      </w:pPr>
+    </w:lvl>
+    <w:lvl w:ilvl="2" w:tplc="0409001B" w:tentative="1">
+      <w:start w:val="1"/>
+      <w:numFmt w:val="lowerRoman"/>
+      <w:lvlText w:val="%3."/>
+      <w:lvlJc w:val="right"/>
+      <w:pPr>
+        <w:ind w:left="2160" w:hanging="180"/>
+      </w:pPr>
+    </w:lvl>
+    <w:lvl w:ilvl="3" w:tplc="0409000F" w:tentative="1">
+      <w:start w:val="1"/>
+      <w:numFmt w:val="decimal"/>
+      <w:lvlText w:val="%4."/>
+      <w:lvlJc w:val="left"/>
+      <w:pPr>
+        <w:ind w:left="2880" w:hanging="360"/>
+      </w:pPr>
+    </w:lvl>
+    <w:lvl w:ilvl="4" w:tplc="04090019" w:tentative="1">
+      <w:start w:val="1"/>
+      <w:numFmt w:val="lowerLetter"/>
+      <w:lvlText w:val="%5."/>
+      <w:lvlJc w:val="left"/>
+      <w:pPr>
+        <w:ind w:left="3600" w:hanging="360"/>
+      </w:pPr>
+    </w:lvl>
+    <w:lvl w:ilvl="5" w:tplc="0409001B" w:tentative="1">
+      <w:start w:val="1"/>
+      <w:numFmt w:val="lowerRoman"/>
+      <w:lvlText w:val="%6."/>
+      <w:lvlJc w:val="right"/>
+      <w:pPr>
+        <w:ind w:left="4320" w:hanging="180"/>
+      </w:pPr>
+    </w:lvl>
+    <w:lvl w:ilvl="6" w:tplc="0409000F" w:tentative="1">
+      <w:start w:val="1"/>
+      <w:numFmt w:val="decimal"/>
+      <w:lvlText w:val="%7."/>
+      <w:lvlJc w:val="left"/>
+      <w:pPr>
+        <w:ind w:left="5040" w:hanging="360"/>
+      </w:pPr>
+    </w:lvl>
+    <w:lvl w:ilvl="7" w:tplc="04090019" w:tentative="1">
+      <w:start w:val="1"/>
+      <w:numFmt w:val="lowerLetter"/>
+      <w:lvlText w:val="%8."/>
+      <w:lvlJc w:val="left"/>
+      <w:pPr>
+        <w:ind w:left="5760" w:hanging="360"/>
+      </w:pPr>
+    </w:lvl>
+    <w:lvl w:ilvl="8" w:tplc="0409001B" w:tentative="1">
+      <w:start w:val="1"/>
+      <w:numFmt w:val="lowerRoman"/>
+      <w:lvlText w:val="%9."/>
+      <w:lvlJc w:val="right"/>
+      <w:pPr>
+        <w:ind w:left="6480" w:hanging="180"/>
+      </w:pPr>
+    </w:lvl>
+  </w:abstractNum>
+  <w:abstractNum w:abstractNumId="3" w15:restartNumberingAfterBreak="0">
+    <w:nsid w:val="2F144F57"/>
+    <w:multiLevelType w:val="hybridMultilevel"/>
+    <w:tmpl w:val="CFA69C78"/>
+    <w:lvl w:ilvl="0" w:tplc="04090017">
+      <w:start w:val="1"/>
+      <w:numFmt w:val="lowerLetter"/>
+      <w:lvlText w:val="%1)"/>
+      <w:lvlJc w:val="left"/>
+      <w:pPr>
+        <w:ind w:left="360" w:hanging="360"/>
+      </w:pPr>
+      <w:rPr>
+        <w:rFonts w:hint="default"/>
+      </w:rPr>
+    </w:lvl>
+    <w:lvl w:ilvl="1" w:tplc="04090019" w:tentative="1">
+      <w:start w:val="1"/>
+      <w:numFmt w:val="lowerLetter"/>
+      <w:lvlText w:val="%2."/>
+      <w:lvlJc w:val="left"/>
+      <w:pPr>
+        <w:ind w:left="1080" w:hanging="360"/>
+      </w:pPr>
+    </w:lvl>
+    <w:lvl w:ilvl="2" w:tplc="0409001B" w:tentative="1">
+      <w:start w:val="1"/>
+      <w:numFmt w:val="lowerRoman"/>
+      <w:lvlText w:val="%3."/>
+      <w:lvlJc w:val="right"/>
+      <w:pPr>
+        <w:ind w:left="1800" w:hanging="180"/>
+      </w:pPr>
+    </w:lvl>
+    <w:lvl w:ilvl="3" w:tplc="0409000F" w:tentative="1">
+      <w:start w:val="1"/>
+      <w:numFmt w:val="decimal"/>
+      <w:lvlText w:val="%4."/>
+      <w:lvlJc w:val="left"/>
+      <w:pPr>
+        <w:ind w:left="2520" w:hanging="360"/>
+      </w:pPr>
+    </w:lvl>
+    <w:lvl w:ilvl="4" w:tplc="04090019" w:tentative="1">
+      <w:start w:val="1"/>
+      <w:numFmt w:val="lowerLetter"/>
+      <w:lvlText w:val="%5."/>
+      <w:lvlJc w:val="left"/>
+      <w:pPr>
+        <w:ind w:left="3240" w:hanging="360"/>
+      </w:pPr>
+    </w:lvl>
+    <w:lvl w:ilvl="5" w:tplc="0409001B" w:tentative="1">
+      <w:start w:val="1"/>
+      <w:numFmt w:val="lowerRoman"/>
+      <w:lvlText w:val="%6."/>
+      <w:lvlJc w:val="right"/>
+      <w:pPr>
+        <w:ind w:left="3960" w:hanging="180"/>
+      </w:pPr>
+    </w:lvl>
+    <w:lvl w:ilvl="6" w:tplc="0409000F" w:tentative="1">
+      <w:start w:val="1"/>
+      <w:numFmt w:val="decimal"/>
+      <w:lvlText w:val="%7."/>
+      <w:lvlJc w:val="left"/>
+      <w:pPr>
+        <w:ind w:left="4680" w:hanging="360"/>
+      </w:pPr>
+    </w:lvl>
+    <w:lvl w:ilvl="7" w:tplc="04090019" w:tentative="1">
+      <w:start w:val="1"/>
+      <w:numFmt w:val="lowerLetter"/>
+      <w:lvlText w:val="%8."/>
+      <w:lvlJc w:val="left"/>
+      <w:pPr>
+        <w:ind w:left="5400" w:hanging="360"/>
+      </w:pPr>
+    </w:lvl>
+    <w:lvl w:ilvl="8" w:tplc="0409001B" w:tentative="1">
+      <w:start w:val="1"/>
+      <w:numFmt w:val="lowerRoman"/>
+      <w:lvlText w:val="%9."/>
+      <w:lvlJc w:val="right"/>
+      <w:pPr>
+        <w:ind w:left="6120" w:hanging="180"/>
+      </w:pPr>
+    </w:lvl>
+  </w:abstractNum>
+  <w:abstractNum w:abstractNumId="4" w15:restartNumberingAfterBreak="0">
+    <w:nsid w:val="4DC6781A"/>
+    <w:multiLevelType w:val="hybridMultilevel"/>
+    <w:tmpl w:val="A8E87DDE"/>
+    <w:lvl w:ilvl="0" w:tplc="04090019">
+      <w:start w:val="1"/>
+      <w:numFmt w:val="lowerLetter"/>
+      <w:lvlText w:val="%1."/>
+      <w:lvlJc w:val="left"/>
+      <w:pPr>
+        <w:ind w:left="360" w:hanging="360"/>
+      </w:pPr>
+      <w:rPr>
+        <w:rFonts w:hint="default"/>
+      </w:rPr>
+    </w:lvl>
+    <w:lvl w:ilvl="1" w:tplc="04090019" w:tentative="1">
+      <w:start w:val="1"/>
+      <w:numFmt w:val="lowerLetter"/>
+      <w:lvlText w:val="%2."/>
+      <w:lvlJc w:val="left"/>
+      <w:pPr>
+        <w:ind w:left="1080" w:hanging="360"/>
+      </w:pPr>
+    </w:lvl>
+    <w:lvl w:ilvl="2" w:tplc="0409001B" w:tentative="1">
+      <w:start w:val="1"/>
+      <w:numFmt w:val="lowerRoman"/>
+      <w:lvlText w:val="%3."/>
+      <w:lvlJc w:val="right"/>
+      <w:pPr>
+        <w:ind w:left="1800" w:hanging="180"/>
+      </w:pPr>
+    </w:lvl>
+    <w:lvl w:ilvl="3" w:tplc="0409000F" w:tentative="1">
+      <w:start w:val="1"/>
+      <w:numFmt w:val="decimal"/>
+      <w:lvlText w:val="%4."/>
+      <w:lvlJc w:val="left"/>
+      <w:pPr>
+        <w:ind w:left="2520" w:hanging="360"/>
+      </w:pPr>
+    </w:lvl>
+    <w:lvl w:ilvl="4" w:tplc="04090019" w:tentative="1">
+      <w:start w:val="1"/>
+      <w:numFmt w:val="lowerLetter"/>
+      <w:lvlText w:val="%5."/>
+      <w:lvlJc w:val="left"/>
+      <w:pPr>
+        <w:ind w:left="3240" w:hanging="360"/>
+      </w:pPr>
+    </w:lvl>
+    <w:lvl w:ilvl="5" w:tplc="0409001B" w:tentative="1">
+      <w:start w:val="1"/>
+      <w:numFmt w:val="lowerRoman"/>
+      <w:lvlText w:val="%6."/>
+      <w:lvlJc w:val="right"/>
+      <w:pPr>
+        <w:ind w:left="3960" w:hanging="180"/>
+      </w:pPr>
+    </w:lvl>
+    <w:lvl w:ilvl="6" w:tplc="0409000F" w:tentative="1">
+      <w:start w:val="1"/>
+      <w:numFmt w:val="decimal"/>
+      <w:lvlText w:val="%7."/>
+      <w:lvlJc w:val="left"/>
+      <w:pPr>
+        <w:ind w:left="4680" w:hanging="360"/>
+      </w:pPr>
+    </w:lvl>
+    <w:lvl w:ilvl="7" w:tplc="04090019" w:tentative="1">
+      <w:start w:val="1"/>
+      <w:numFmt w:val="lowerLetter"/>
+      <w:lvlText w:val="%8."/>
+      <w:lvlJc w:val="left"/>
+      <w:pPr>
+        <w:ind w:left="5400" w:hanging="360"/>
+      </w:pPr>
+    </w:lvl>
+    <w:lvl w:ilvl="8" w:tplc="0409001B" w:tentative="1">
+      <w:start w:val="1"/>
+      <w:numFmt w:val="lowerRoman"/>
+      <w:lvlText w:val="%9."/>
+      <w:lvlJc w:val="right"/>
+      <w:pPr>
+        <w:ind w:left="6120" w:hanging="180"/>
+      </w:pPr>
+    </w:lvl>
+  </w:abstractNum>
+  <w:num w:numId="1">
+    <w:abstractNumId w:val="4"/>
+  </w:num>
+  <w:num w:numId="2">
+    <w:abstractNumId w:val="3"/>
+  </w:num>
+  <w:num w:numId="3">
+    <w:abstractNumId w:val="1"/>
+  </w:num>
+  <w:num w:numId="4">
+    <w:abstractNumId w:val="0"/>
+  </w:num>
+  <w:num w:numId="5">
+    <w:abstractNumId w:val="2"/>
+  </w:num>
+</w:numbering>
 </file>
 
 <file path=word/styles.xml><?xml version="1.0" encoding="utf-8"?>
@@ -409,11 +6147,14 @@
   <w:style w:type="paragraph" w:default="1" w:styleId="Normal">
     <w:name w:val="Normal"/>
     <w:qFormat/>
+    <w:rsid w:val="003A3331"/>
+    <w:pPr>
+      <w:spacing w:after="200" w:line="276" w:lineRule="auto"/>
+    </w:pPr>
   </w:style>
   <w:style w:type="character" w:default="1" w:styleId="DefaultParagraphFont">
     <w:name w:val="Default Paragraph Font"/>
     <w:uiPriority w:val="1"/>
-    <w:semiHidden/>
     <w:unhideWhenUsed/>
   </w:style>
   <w:style w:type="table" w:default="1" w:styleId="TableNormal">
@@ -436,6 +6177,17 @@
     <w:uiPriority w:val="99"/>
     <w:semiHidden/>
     <w:unhideWhenUsed/>
+  </w:style>
+  <w:style w:type="paragraph" w:styleId="ListParagraph">
+    <w:name w:val="List Paragraph"/>
+    <w:basedOn w:val="Normal"/>
+    <w:uiPriority w:val="34"/>
+    <w:qFormat/>
+    <w:rsid w:val="00B056A5"/>
+    <w:pPr>
+      <w:ind w:left="720"/>
+      <w:contextualSpacing/>
+    </w:pPr>
   </w:style>
 </w:styles>
 </file>
